--- a/Report/20231264.docx
+++ b/Report/20231264.docx
@@ -75,21 +75,34 @@
                             <w:r>
                               <w:t xml:space="preserve">Figure </w:t>
                             </w:r>
-                            <w:fldSimple w:instr=" SEQ Figure \* ARABIC ">
-                              <w:r>
-                                <w:rPr>
-                                  <w:noProof/>
-                                </w:rPr>
-                                <w:t>1</w:t>
-                              </w:r>
-                              <w:bookmarkEnd w:id="5"/>
-                              <w:bookmarkEnd w:id="6"/>
-                              <w:bookmarkEnd w:id="7"/>
-                              <w:bookmarkEnd w:id="8"/>
-                              <w:bookmarkEnd w:id="9"/>
-                              <w:bookmarkEnd w:id="10"/>
-                              <w:bookmarkEnd w:id="11"/>
-                            </w:fldSimple>
+                            <w:r>
+                              <w:fldChar w:fldCharType="begin"/>
+                            </w:r>
+                            <w:r>
+                              <w:instrText xml:space="preserve"> SEQ Figure \* ARABIC </w:instrText>
+                            </w:r>
+                            <w:r>
+                              <w:fldChar w:fldCharType="separate"/>
+                            </w:r>
+                            <w:r>
+                              <w:rPr>
+                                <w:noProof/>
+                              </w:rPr>
+                              <w:t>1</w:t>
+                            </w:r>
+                            <w:bookmarkEnd w:id="5"/>
+                            <w:bookmarkEnd w:id="6"/>
+                            <w:bookmarkEnd w:id="7"/>
+                            <w:bookmarkEnd w:id="8"/>
+                            <w:bookmarkEnd w:id="9"/>
+                            <w:bookmarkEnd w:id="10"/>
+                            <w:bookmarkEnd w:id="11"/>
+                            <w:r>
+                              <w:rPr>
+                                <w:noProof/>
+                              </w:rPr>
+                              <w:fldChar w:fldCharType="end"/>
+                            </w:r>
                           </w:p>
                         </w:txbxContent>
                       </wps:txbx>
@@ -139,21 +152,34 @@
                       <w:r>
                         <w:t xml:space="preserve">Figure </w:t>
                       </w:r>
-                      <w:fldSimple w:instr=" SEQ Figure \* ARABIC ">
-                        <w:r>
-                          <w:rPr>
-                            <w:noProof/>
-                          </w:rPr>
-                          <w:t>1</w:t>
-                        </w:r>
-                        <w:bookmarkEnd w:id="12"/>
-                        <w:bookmarkEnd w:id="13"/>
-                        <w:bookmarkEnd w:id="14"/>
-                        <w:bookmarkEnd w:id="15"/>
-                        <w:bookmarkEnd w:id="16"/>
-                        <w:bookmarkEnd w:id="17"/>
-                        <w:bookmarkEnd w:id="18"/>
-                      </w:fldSimple>
+                      <w:r>
+                        <w:fldChar w:fldCharType="begin"/>
+                      </w:r>
+                      <w:r>
+                        <w:instrText xml:space="preserve"> SEQ Figure \* ARABIC </w:instrText>
+                      </w:r>
+                      <w:r>
+                        <w:fldChar w:fldCharType="separate"/>
+                      </w:r>
+                      <w:r>
+                        <w:rPr>
+                          <w:noProof/>
+                        </w:rPr>
+                        <w:t>1</w:t>
+                      </w:r>
+                      <w:bookmarkEnd w:id="12"/>
+                      <w:bookmarkEnd w:id="13"/>
+                      <w:bookmarkEnd w:id="14"/>
+                      <w:bookmarkEnd w:id="15"/>
+                      <w:bookmarkEnd w:id="16"/>
+                      <w:bookmarkEnd w:id="17"/>
+                      <w:bookmarkEnd w:id="18"/>
+                      <w:r>
+                        <w:rPr>
+                          <w:noProof/>
+                        </w:rPr>
+                        <w:fldChar w:fldCharType="end"/>
+                      </w:r>
                     </w:p>
                   </w:txbxContent>
                 </v:textbox>
@@ -873,6 +899,7 @@
         </w:rPr>
       </w:pPr>
     </w:p>
+    <w:bookmarkStart w:id="19" w:name="_Hlk162619695" w:displacedByCustomXml="next"/>
     <w:sdt>
       <w:sdtPr>
         <w:rPr>
@@ -912,6 +939,7 @@
             <w:t>Table of Contents</w:t>
           </w:r>
         </w:p>
+        <w:bookmarkEnd w:id="19"/>
         <w:p>
           <w:pPr>
             <w:pStyle w:val="TOC1"/>
@@ -11120,7 +11148,8 @@
           <w:szCs w:val="25"/>
         </w:rPr>
       </w:pPr>
-      <w:bookmarkStart w:id="19" w:name="_Toc153146390"/>
+      <w:bookmarkStart w:id="20" w:name="_Toc153146390"/>
+      <w:bookmarkStart w:id="21" w:name="_Hlk162619739"/>
       <w:r>
         <w:rPr>
           <w:rFonts w:ascii="Times New Roman" w:hAnsi="Times New Roman" w:cs="Times New Roman"/>
@@ -11145,7 +11174,7 @@
         </w:rPr>
         <w:t>Introduction</w:t>
       </w:r>
-      <w:bookmarkEnd w:id="19"/>
+      <w:bookmarkEnd w:id="20"/>
     </w:p>
     <w:p>
       <w:pPr>
@@ -11157,7 +11186,9 @@
           <w:szCs w:val="40"/>
         </w:rPr>
       </w:pPr>
-      <w:bookmarkStart w:id="20" w:name="_Toc153146391"/>
+      <w:bookmarkStart w:id="22" w:name="_Toc153146391"/>
+      <w:bookmarkStart w:id="23" w:name="_Hlk162619741"/>
+      <w:bookmarkEnd w:id="21"/>
       <w:r>
         <w:rPr>
           <w:rFonts w:ascii="Times New Roman" w:hAnsi="Times New Roman" w:cs="Times New Roman"/>
@@ -11176,8 +11207,9 @@
         </w:rPr>
         <w:t>The Problem</w:t>
       </w:r>
-      <w:bookmarkEnd w:id="20"/>
-    </w:p>
+      <w:bookmarkEnd w:id="22"/>
+    </w:p>
+    <w:bookmarkEnd w:id="23"/>
     <w:p>
       <w:pPr>
         <w:rPr>
@@ -11341,7 +11373,8 @@
           <w:szCs w:val="40"/>
         </w:rPr>
       </w:pPr>
-      <w:bookmarkStart w:id="21" w:name="_Toc153146392"/>
+      <w:bookmarkStart w:id="24" w:name="_Toc153146392"/>
+      <w:bookmarkStart w:id="25" w:name="_Hlk162620356"/>
       <w:r>
         <w:rPr>
           <w:rFonts w:ascii="Times New Roman" w:hAnsi="Times New Roman" w:cs="Times New Roman"/>
@@ -11360,8 +11393,9 @@
         </w:rPr>
         <w:t>The Solution</w:t>
       </w:r>
-      <w:bookmarkEnd w:id="21"/>
-    </w:p>
+      <w:bookmarkEnd w:id="24"/>
+    </w:p>
+    <w:bookmarkEnd w:id="25"/>
     <w:p>
       <w:pPr>
         <w:rPr>
@@ -11477,7 +11511,8 @@
           <w:szCs w:val="50"/>
         </w:rPr>
       </w:pPr>
-      <w:bookmarkStart w:id="22" w:name="_Toc153146393"/>
+      <w:bookmarkStart w:id="26" w:name="_Toc153146393"/>
+      <w:bookmarkStart w:id="27" w:name="_Hlk162620663"/>
       <w:r>
         <w:rPr>
           <w:rFonts w:ascii="Times New Roman" w:hAnsi="Times New Roman" w:cs="Times New Roman"/>
@@ -11488,7 +11523,7 @@
         <w:lastRenderedPageBreak/>
         <w:t>Algorithm</w:t>
       </w:r>
-      <w:bookmarkEnd w:id="22"/>
+      <w:bookmarkEnd w:id="26"/>
     </w:p>
     <w:p>
       <w:pPr>
@@ -11499,6 +11534,8 @@
           <w:szCs w:val="28"/>
         </w:rPr>
       </w:pPr>
+      <w:bookmarkStart w:id="28" w:name="_Hlk162620674"/>
+      <w:bookmarkEnd w:id="27"/>
       <w:r>
         <w:rPr>
           <w:rFonts w:ascii="Times New Roman" w:hAnsi="Times New Roman" w:cs="Times New Roman"/>
@@ -11518,7 +11555,9 @@
           <w:szCs w:val="40"/>
         </w:rPr>
       </w:pPr>
-      <w:bookmarkStart w:id="23" w:name="_Toc153146394"/>
+      <w:bookmarkStart w:id="29" w:name="_Toc153146394"/>
+      <w:bookmarkStart w:id="30" w:name="_Hlk162620746"/>
+      <w:bookmarkEnd w:id="28"/>
       <w:r>
         <w:rPr>
           <w:rFonts w:ascii="Times New Roman" w:hAnsi="Times New Roman" w:cs="Times New Roman"/>
@@ -11537,7 +11576,7 @@
         </w:rPr>
         <w:t>PesudoCode</w:t>
       </w:r>
-      <w:bookmarkEnd w:id="23"/>
+      <w:bookmarkEnd w:id="29"/>
     </w:p>
     <w:p>
       <w:pPr>
@@ -11550,13 +11589,18 @@
           <w:rFonts w:ascii="Times New Roman" w:hAnsi="Times New Roman" w:cs="Times New Roman"/>
         </w:rPr>
       </w:pPr>
+      <w:bookmarkStart w:id="31" w:name="_Hlk162620817"/>
+      <w:bookmarkStart w:id="32" w:name="_Hlk162621702"/>
+      <w:bookmarkEnd w:id="30"/>
       <w:r>
         <w:rPr>
           <w:rFonts w:ascii="Times New Roman" w:hAnsi="Times New Roman" w:cs="Times New Roman"/>
         </w:rPr>
         <w:t>Start</w:t>
       </w:r>
-    </w:p>
+      <w:bookmarkEnd w:id="32"/>
+    </w:p>
+    <w:bookmarkEnd w:id="31"/>
     <w:p>
       <w:pPr>
         <w:pStyle w:val="ListParagraph"/>
@@ -11628,14 +11672,14 @@
           <w:rFonts w:ascii="Times New Roman" w:hAnsi="Times New Roman" w:cs="Times New Roman"/>
         </w:rPr>
       </w:pPr>
-      <w:bookmarkStart w:id="24" w:name="_Hlk152918746"/>
+      <w:bookmarkStart w:id="33" w:name="_Hlk152918746"/>
       <w:r>
         <w:rPr>
           <w:rFonts w:ascii="Times New Roman" w:hAnsi="Times New Roman" w:cs="Times New Roman"/>
         </w:rPr>
         <w:t xml:space="preserve">SET </w:t>
       </w:r>
-      <w:bookmarkEnd w:id="24"/>
+      <w:bookmarkEnd w:id="33"/>
       <w:proofErr w:type="spellStart"/>
       <w:r>
         <w:rPr>
@@ -12694,7 +12738,7 @@
           <w:rFonts w:ascii="Times New Roman" w:hAnsi="Times New Roman" w:cs="Times New Roman"/>
         </w:rPr>
       </w:pPr>
-      <w:bookmarkStart w:id="25" w:name="_Hlk152921472"/>
+      <w:bookmarkStart w:id="34" w:name="_Hlk152921472"/>
       <w:r>
         <w:rPr>
           <w:rFonts w:ascii="Times New Roman" w:hAnsi="Times New Roman" w:cs="Times New Roman"/>
@@ -12702,7 +12746,7 @@
         <w:lastRenderedPageBreak/>
         <w:t xml:space="preserve">    </w:t>
       </w:r>
-      <w:bookmarkEnd w:id="25"/>
+      <w:bookmarkEnd w:id="34"/>
       <w:r>
         <w:rPr>
           <w:rFonts w:ascii="Times New Roman" w:hAnsi="Times New Roman" w:cs="Times New Roman"/>
@@ -14764,14 +14808,14 @@
           <w:rFonts w:ascii="Times New Roman" w:hAnsi="Times New Roman" w:cs="Times New Roman"/>
         </w:rPr>
       </w:pPr>
-      <w:bookmarkStart w:id="26" w:name="_Hlk153135244"/>
+      <w:bookmarkStart w:id="35" w:name="_Hlk153135244"/>
       <w:r>
         <w:rPr>
           <w:rFonts w:ascii="Times New Roman" w:hAnsi="Times New Roman" w:cs="Times New Roman"/>
         </w:rPr>
         <w:t xml:space="preserve">    </w:t>
       </w:r>
-      <w:bookmarkEnd w:id="26"/>
+      <w:bookmarkEnd w:id="35"/>
       <w:r>
         <w:rPr>
           <w:rFonts w:ascii="Times New Roman" w:hAnsi="Times New Roman" w:cs="Times New Roman"/>
@@ -15520,15 +15564,9 @@
         <w:rPr>
           <w:rFonts w:ascii="Times New Roman" w:hAnsi="Times New Roman" w:cs="Times New Roman"/>
         </w:rPr>
-        <w:t>incorrect</w:t>
+        <w:t>incorrect”</w:t>
       </w:r>
       <w:proofErr w:type="gramEnd"/>
-      <w:r>
-        <w:rPr>
-          <w:rFonts w:ascii="Times New Roman" w:hAnsi="Times New Roman" w:cs="Times New Roman"/>
-        </w:rPr>
-        <w:t>”</w:t>
-      </w:r>
     </w:p>
     <w:p>
       <w:pPr>
@@ -15867,15 +15905,9 @@
         <w:rPr>
           <w:rFonts w:ascii="Times New Roman" w:hAnsi="Times New Roman" w:cs="Times New Roman"/>
         </w:rPr>
-        <w:t>exists</w:t>
+        <w:t>exists”</w:t>
       </w:r>
       <w:proofErr w:type="gramEnd"/>
-      <w:r>
-        <w:rPr>
-          <w:rFonts w:ascii="Times New Roman" w:hAnsi="Times New Roman" w:cs="Times New Roman"/>
-        </w:rPr>
-        <w:t>”</w:t>
-      </w:r>
     </w:p>
     <w:p>
       <w:pPr>
@@ -16079,15 +16111,9 @@
         <w:rPr>
           <w:rFonts w:ascii="Times New Roman" w:hAnsi="Times New Roman" w:cs="Times New Roman"/>
         </w:rPr>
-        <w:t>integer</w:t>
+        <w:t>integer”</w:t>
       </w:r>
       <w:proofErr w:type="gramEnd"/>
-      <w:r>
-        <w:rPr>
-          <w:rFonts w:ascii="Times New Roman" w:hAnsi="Times New Roman" w:cs="Times New Roman"/>
-        </w:rPr>
-        <w:t>”</w:t>
-      </w:r>
     </w:p>
     <w:p>
       <w:pPr>
@@ -16311,15 +16337,9 @@
         <w:rPr>
           <w:rFonts w:ascii="Times New Roman" w:hAnsi="Times New Roman" w:cs="Times New Roman"/>
         </w:rPr>
-        <w:t>project</w:t>
+        <w:t>project”</w:t>
       </w:r>
       <w:proofErr w:type="gramEnd"/>
-      <w:r>
-        <w:rPr>
-          <w:rFonts w:ascii="Times New Roman" w:hAnsi="Times New Roman" w:cs="Times New Roman"/>
-        </w:rPr>
-        <w:t>”</w:t>
-      </w:r>
     </w:p>
     <w:p>
       <w:pPr>
@@ -17015,15 +17035,9 @@
         <w:rPr>
           <w:rFonts w:ascii="Times New Roman" w:hAnsi="Times New Roman" w:cs="Times New Roman"/>
         </w:rPr>
-        <w:t>project</w:t>
+        <w:t>project”</w:t>
       </w:r>
       <w:proofErr w:type="gramEnd"/>
-      <w:r>
-        <w:rPr>
-          <w:rFonts w:ascii="Times New Roman" w:hAnsi="Times New Roman" w:cs="Times New Roman"/>
-        </w:rPr>
-        <w:t>”</w:t>
-      </w:r>
     </w:p>
     <w:p>
       <w:pPr>
@@ -17151,15 +17165,9 @@
         <w:rPr>
           <w:rFonts w:ascii="Times New Roman" w:hAnsi="Times New Roman" w:cs="Times New Roman"/>
         </w:rPr>
-        <w:t>exist</w:t>
+        <w:t>exist”</w:t>
       </w:r>
       <w:proofErr w:type="gramEnd"/>
-      <w:r>
-        <w:rPr>
-          <w:rFonts w:ascii="Times New Roman" w:hAnsi="Times New Roman" w:cs="Times New Roman"/>
-        </w:rPr>
-        <w:t>”</w:t>
-      </w:r>
     </w:p>
     <w:p>
       <w:pPr>
@@ -17404,13 +17412,13 @@
         </w:rPr>
         <w:t>removed</w:t>
       </w:r>
+      <w:r>
+        <w:rPr>
+          <w:rFonts w:ascii="Times New Roman" w:hAnsi="Times New Roman" w:cs="Times New Roman"/>
+        </w:rPr>
+        <w:t>”</w:t>
+      </w:r>
       <w:proofErr w:type="gramEnd"/>
-      <w:r>
-        <w:rPr>
-          <w:rFonts w:ascii="Times New Roman" w:hAnsi="Times New Roman" w:cs="Times New Roman"/>
-        </w:rPr>
-        <w:t>”</w:t>
-      </w:r>
       <w:r>
         <w:rPr>
           <w:rFonts w:ascii="Times New Roman" w:hAnsi="Times New Roman" w:cs="Times New Roman"/>
@@ -17478,15 +17486,9 @@
         <w:rPr>
           <w:rFonts w:ascii="Times New Roman" w:hAnsi="Times New Roman" w:cs="Times New Roman"/>
         </w:rPr>
-        <w:t>workers</w:t>
+        <w:t>workers”</w:t>
       </w:r>
       <w:proofErr w:type="gramEnd"/>
-      <w:r>
-        <w:rPr>
-          <w:rFonts w:ascii="Times New Roman" w:hAnsi="Times New Roman" w:cs="Times New Roman"/>
-        </w:rPr>
-        <w:t>”</w:t>
-      </w:r>
     </w:p>
     <w:p>
       <w:pPr>
@@ -17602,15 +17604,9 @@
         <w:rPr>
           <w:rFonts w:ascii="Times New Roman" w:hAnsi="Times New Roman" w:cs="Times New Roman"/>
         </w:rPr>
-        <w:t>0</w:t>
+        <w:t>0”</w:t>
       </w:r>
       <w:proofErr w:type="gramEnd"/>
-      <w:r>
-        <w:rPr>
-          <w:rFonts w:ascii="Times New Roman" w:hAnsi="Times New Roman" w:cs="Times New Roman"/>
-        </w:rPr>
-        <w:t>”</w:t>
-      </w:r>
     </w:p>
     <w:p>
       <w:pPr>
@@ -17726,15 +17722,9 @@
         <w:rPr>
           <w:rFonts w:ascii="Times New Roman" w:hAnsi="Times New Roman" w:cs="Times New Roman"/>
         </w:rPr>
-        <w:t>added</w:t>
+        <w:t>added”</w:t>
       </w:r>
       <w:proofErr w:type="gramEnd"/>
-      <w:r>
-        <w:rPr>
-          <w:rFonts w:ascii="Times New Roman" w:hAnsi="Times New Roman" w:cs="Times New Roman"/>
-        </w:rPr>
-        <w:t>”</w:t>
-      </w:r>
     </w:p>
     <w:p>
       <w:pPr>
@@ -18548,13 +18538,13 @@
         </w:rPr>
         <w:t>updated</w:t>
       </w:r>
+      <w:r>
+        <w:rPr>
+          <w:rFonts w:ascii="Times New Roman" w:hAnsi="Times New Roman" w:cs="Times New Roman"/>
+        </w:rPr>
+        <w:t>”</w:t>
+      </w:r>
       <w:proofErr w:type="gramEnd"/>
-      <w:r>
-        <w:rPr>
-          <w:rFonts w:ascii="Times New Roman" w:hAnsi="Times New Roman" w:cs="Times New Roman"/>
-        </w:rPr>
-        <w:t>”</w:t>
-      </w:r>
     </w:p>
     <w:p>
       <w:pPr>
@@ -18981,7 +18971,8 @@
           <w:szCs w:val="40"/>
         </w:rPr>
       </w:pPr>
-      <w:bookmarkStart w:id="27" w:name="_Toc153146395"/>
+      <w:bookmarkStart w:id="36" w:name="_Toc153146395"/>
+      <w:bookmarkStart w:id="37" w:name="_Hlk162621831"/>
       <w:r>
         <w:rPr>
           <w:rFonts w:ascii="Times New Roman" w:hAnsi="Times New Roman" w:cs="Times New Roman"/>
@@ -19009,7 +19000,7 @@
         </w:rPr>
         <w:t xml:space="preserve"> Functions</w:t>
       </w:r>
-      <w:bookmarkEnd w:id="27"/>
+      <w:bookmarkEnd w:id="36"/>
     </w:p>
     <w:p>
       <w:pPr>
@@ -19021,7 +19012,9 @@
           <w:szCs w:val="30"/>
         </w:rPr>
       </w:pPr>
-      <w:bookmarkStart w:id="28" w:name="_Toc153146396"/>
+      <w:bookmarkStart w:id="38" w:name="_Toc153146396"/>
+      <w:bookmarkStart w:id="39" w:name="_Hlk162620754"/>
+      <w:bookmarkEnd w:id="37"/>
       <w:r>
         <w:rPr>
           <w:rFonts w:ascii="Times New Roman" w:hAnsi="Times New Roman" w:cs="Times New Roman"/>
@@ -19071,8 +19064,9 @@
         </w:rPr>
         <w:t>)</w:t>
       </w:r>
-      <w:bookmarkEnd w:id="28"/>
-    </w:p>
+      <w:bookmarkEnd w:id="38"/>
+    </w:p>
+    <w:bookmarkEnd w:id="39"/>
     <w:p>
       <w:pPr>
         <w:keepNext/>
@@ -19083,6 +19077,7 @@
       <w:r>
         <w:rPr>
           <w:rFonts w:ascii="Times New Roman" w:hAnsi="Times New Roman" w:cs="Times New Roman"/>
+          <w:noProof/>
         </w:rPr>
         <w:drawing>
           <wp:inline distT="0" distB="0" distL="0" distR="0" wp14:anchorId="68D52C79" wp14:editId="6951D8AA">
@@ -19128,9 +19123,9 @@
           <w:rFonts w:ascii="Times New Roman" w:hAnsi="Times New Roman" w:cs="Times New Roman"/>
         </w:rPr>
       </w:pPr>
-      <w:bookmarkStart w:id="29" w:name="_Toc152980243"/>
-      <w:bookmarkStart w:id="30" w:name="_Toc153001881"/>
-      <w:bookmarkStart w:id="31" w:name="_Toc153143620"/>
+      <w:bookmarkStart w:id="40" w:name="_Toc152980243"/>
+      <w:bookmarkStart w:id="41" w:name="_Toc153001881"/>
+      <w:bookmarkStart w:id="42" w:name="_Toc153143620"/>
       <w:r>
         <w:rPr>
           <w:rFonts w:ascii="Times New Roman" w:hAnsi="Times New Roman" w:cs="Times New Roman"/>
@@ -19162,9 +19157,9 @@
         </w:rPr>
         <w:t>2</w:t>
       </w:r>
-      <w:bookmarkEnd w:id="29"/>
-      <w:bookmarkEnd w:id="30"/>
-      <w:bookmarkEnd w:id="31"/>
+      <w:bookmarkEnd w:id="40"/>
+      <w:bookmarkEnd w:id="41"/>
+      <w:bookmarkEnd w:id="42"/>
       <w:r>
         <w:rPr>
           <w:rFonts w:ascii="Times New Roman" w:hAnsi="Times New Roman" w:cs="Times New Roman"/>
@@ -19621,6 +19616,7 @@
       <w:r>
         <w:rPr>
           <w:rFonts w:ascii="Times New Roman" w:hAnsi="Times New Roman" w:cs="Times New Roman"/>
+          <w:noProof/>
         </w:rPr>
         <w:lastRenderedPageBreak/>
         <w:drawing>
@@ -19667,9 +19663,9 @@
           <w:rFonts w:ascii="Times New Roman" w:hAnsi="Times New Roman" w:cs="Times New Roman"/>
         </w:rPr>
       </w:pPr>
-      <w:bookmarkStart w:id="32" w:name="_Toc152980244"/>
-      <w:bookmarkStart w:id="33" w:name="_Toc153001882"/>
-      <w:bookmarkStart w:id="34" w:name="_Toc153143621"/>
+      <w:bookmarkStart w:id="43" w:name="_Toc152980244"/>
+      <w:bookmarkStart w:id="44" w:name="_Toc153001882"/>
+      <w:bookmarkStart w:id="45" w:name="_Toc153143621"/>
       <w:r>
         <w:rPr>
           <w:rFonts w:ascii="Times New Roman" w:hAnsi="Times New Roman" w:cs="Times New Roman"/>
@@ -19701,9 +19697,9 @@
         </w:rPr>
         <w:t>3</w:t>
       </w:r>
-      <w:bookmarkEnd w:id="32"/>
-      <w:bookmarkEnd w:id="33"/>
-      <w:bookmarkEnd w:id="34"/>
+      <w:bookmarkEnd w:id="43"/>
+      <w:bookmarkEnd w:id="44"/>
+      <w:bookmarkEnd w:id="45"/>
       <w:r>
         <w:rPr>
           <w:rFonts w:ascii="Times New Roman" w:hAnsi="Times New Roman" w:cs="Times New Roman"/>
@@ -20199,7 +20195,7 @@
           <w:szCs w:val="30"/>
         </w:rPr>
       </w:pPr>
-      <w:bookmarkStart w:id="35" w:name="_Toc153146397"/>
+      <w:bookmarkStart w:id="46" w:name="_Toc153146397"/>
       <w:r>
         <w:rPr>
           <w:rFonts w:ascii="Times New Roman" w:hAnsi="Times New Roman" w:cs="Times New Roman"/>
@@ -20250,7 +20246,7 @@
         </w:rPr>
         <w:t>)</w:t>
       </w:r>
-      <w:bookmarkEnd w:id="35"/>
+      <w:bookmarkEnd w:id="46"/>
     </w:p>
     <w:p>
       <w:pPr>
@@ -20262,6 +20258,7 @@
       <w:r>
         <w:rPr>
           <w:rFonts w:ascii="Times New Roman" w:hAnsi="Times New Roman" w:cs="Times New Roman"/>
+          <w:noProof/>
         </w:rPr>
         <w:drawing>
           <wp:inline distT="0" distB="0" distL="0" distR="0" wp14:anchorId="7B4D8BCE" wp14:editId="0024EA70">
@@ -20307,9 +20304,9 @@
           <w:rFonts w:ascii="Times New Roman" w:hAnsi="Times New Roman" w:cs="Times New Roman"/>
         </w:rPr>
       </w:pPr>
-      <w:bookmarkStart w:id="36" w:name="_Toc152980245"/>
-      <w:bookmarkStart w:id="37" w:name="_Toc153001883"/>
-      <w:bookmarkStart w:id="38" w:name="_Toc153143622"/>
+      <w:bookmarkStart w:id="47" w:name="_Toc152980245"/>
+      <w:bookmarkStart w:id="48" w:name="_Toc153001883"/>
+      <w:bookmarkStart w:id="49" w:name="_Toc153143622"/>
       <w:r>
         <w:rPr>
           <w:rFonts w:ascii="Times New Roman" w:hAnsi="Times New Roman" w:cs="Times New Roman"/>
@@ -20341,9 +20338,9 @@
         </w:rPr>
         <w:t>4</w:t>
       </w:r>
-      <w:bookmarkEnd w:id="36"/>
-      <w:bookmarkEnd w:id="37"/>
-      <w:bookmarkEnd w:id="38"/>
+      <w:bookmarkEnd w:id="47"/>
+      <w:bookmarkEnd w:id="48"/>
+      <w:bookmarkEnd w:id="49"/>
       <w:r>
         <w:rPr>
           <w:rFonts w:ascii="Times New Roman" w:hAnsi="Times New Roman" w:cs="Times New Roman"/>
@@ -20583,7 +20580,7 @@
           <w:szCs w:val="30"/>
         </w:rPr>
       </w:pPr>
-      <w:bookmarkStart w:id="39" w:name="_Toc153146398"/>
+      <w:bookmarkStart w:id="50" w:name="_Toc153146398"/>
       <w:r>
         <w:rPr>
           <w:rFonts w:ascii="Times New Roman" w:hAnsi="Times New Roman" w:cs="Times New Roman"/>
@@ -20633,7 +20630,7 @@
         </w:rPr>
         <w:t>)</w:t>
       </w:r>
-      <w:bookmarkEnd w:id="39"/>
+      <w:bookmarkEnd w:id="50"/>
     </w:p>
     <w:p>
       <w:pPr>
@@ -20645,6 +20642,7 @@
       <w:r>
         <w:rPr>
           <w:rFonts w:ascii="Times New Roman" w:hAnsi="Times New Roman" w:cs="Times New Roman"/>
+          <w:noProof/>
         </w:rPr>
         <w:drawing>
           <wp:inline distT="0" distB="0" distL="0" distR="0" wp14:anchorId="7C03A4C4" wp14:editId="0D1F6DCA">
@@ -20690,9 +20688,9 @@
           <w:rFonts w:ascii="Times New Roman" w:hAnsi="Times New Roman" w:cs="Times New Roman"/>
         </w:rPr>
       </w:pPr>
-      <w:bookmarkStart w:id="40" w:name="_Toc152980246"/>
-      <w:bookmarkStart w:id="41" w:name="_Toc153001884"/>
-      <w:bookmarkStart w:id="42" w:name="_Toc153143623"/>
+      <w:bookmarkStart w:id="51" w:name="_Toc152980246"/>
+      <w:bookmarkStart w:id="52" w:name="_Toc153001884"/>
+      <w:bookmarkStart w:id="53" w:name="_Toc153143623"/>
       <w:r>
         <w:rPr>
           <w:rFonts w:ascii="Times New Roman" w:hAnsi="Times New Roman" w:cs="Times New Roman"/>
@@ -20724,9 +20722,9 @@
         </w:rPr>
         <w:t>5</w:t>
       </w:r>
-      <w:bookmarkEnd w:id="40"/>
-      <w:bookmarkEnd w:id="41"/>
-      <w:bookmarkEnd w:id="42"/>
+      <w:bookmarkEnd w:id="51"/>
+      <w:bookmarkEnd w:id="52"/>
+      <w:bookmarkEnd w:id="53"/>
       <w:r>
         <w:rPr>
           <w:rFonts w:ascii="Times New Roman" w:hAnsi="Times New Roman" w:cs="Times New Roman"/>
@@ -20758,34 +20756,16 @@
           <w:sz w:val="24"/>
           <w:szCs w:val="24"/>
         </w:rPr>
-        <w:t>check_if_</w:t>
-      </w:r>
-      <w:proofErr w:type="gramStart"/>
+        <w:t>check_if_int</w:t>
+      </w:r>
+      <w:proofErr w:type="spellEnd"/>
       <w:r>
         <w:rPr>
           <w:rFonts w:ascii="Times New Roman" w:hAnsi="Times New Roman" w:cs="Times New Roman"/>
           <w:sz w:val="24"/>
           <w:szCs w:val="24"/>
         </w:rPr>
-        <w:t>int</w:t>
-      </w:r>
-      <w:proofErr w:type="spellEnd"/>
-      <w:r>
-        <w:rPr>
-          <w:rFonts w:ascii="Times New Roman" w:hAnsi="Times New Roman" w:cs="Times New Roman"/>
-          <w:sz w:val="24"/>
-          <w:szCs w:val="24"/>
-        </w:rPr>
-        <w:t>(</w:t>
-      </w:r>
-      <w:proofErr w:type="gramEnd"/>
-      <w:r>
-        <w:rPr>
-          <w:rFonts w:ascii="Times New Roman" w:hAnsi="Times New Roman" w:cs="Times New Roman"/>
-          <w:sz w:val="24"/>
-          <w:szCs w:val="24"/>
-        </w:rPr>
-        <w:t xml:space="preserve">)` function uses recursion with having 1 parameter `msg` which is what is displayed </w:t>
+        <w:t xml:space="preserve">()` function uses recursion with having 1 parameter `msg` which is what is displayed </w:t>
       </w:r>
       <w:r>
         <w:rPr>
@@ -20894,7 +20874,7 @@
           <w:szCs w:val="40"/>
         </w:rPr>
       </w:pPr>
-      <w:bookmarkStart w:id="43" w:name="_Toc153146399"/>
+      <w:bookmarkStart w:id="54" w:name="_Toc153146399"/>
       <w:r>
         <w:rPr>
           <w:rFonts w:ascii="Times New Roman" w:hAnsi="Times New Roman" w:cs="Times New Roman"/>
@@ -20913,7 +20893,7 @@
         </w:rPr>
         <w:t>Main Functions</w:t>
       </w:r>
-      <w:bookmarkEnd w:id="43"/>
+      <w:bookmarkEnd w:id="54"/>
     </w:p>
     <w:p>
       <w:pPr>
@@ -20925,7 +20905,7 @@
           <w:szCs w:val="30"/>
         </w:rPr>
       </w:pPr>
-      <w:bookmarkStart w:id="44" w:name="_Toc153146400"/>
+      <w:bookmarkStart w:id="55" w:name="_Toc153146400"/>
       <w:r>
         <w:rPr>
           <w:rFonts w:ascii="Times New Roman" w:hAnsi="Times New Roman" w:cs="Times New Roman"/>
@@ -20975,7 +20955,7 @@
         </w:rPr>
         <w:t>)</w:t>
       </w:r>
-      <w:bookmarkEnd w:id="44"/>
+      <w:bookmarkEnd w:id="55"/>
     </w:p>
     <w:p>
       <w:pPr>
@@ -20994,6 +20974,7 @@
       <w:r>
         <w:rPr>
           <w:rFonts w:ascii="Times New Roman" w:hAnsi="Times New Roman" w:cs="Times New Roman"/>
+          <w:noProof/>
         </w:rPr>
         <w:lastRenderedPageBreak/>
         <w:drawing>
@@ -21040,8 +21021,8 @@
           <w:rFonts w:ascii="Times New Roman" w:hAnsi="Times New Roman" w:cs="Times New Roman"/>
         </w:rPr>
       </w:pPr>
-      <w:bookmarkStart w:id="45" w:name="_Toc153001885"/>
-      <w:bookmarkStart w:id="46" w:name="_Toc153143624"/>
+      <w:bookmarkStart w:id="56" w:name="_Toc153001885"/>
+      <w:bookmarkStart w:id="57" w:name="_Toc153143624"/>
       <w:r>
         <w:rPr>
           <w:rFonts w:ascii="Times New Roman" w:hAnsi="Times New Roman" w:cs="Times New Roman"/>
@@ -21073,8 +21054,8 @@
         </w:rPr>
         <w:t>6</w:t>
       </w:r>
-      <w:bookmarkEnd w:id="45"/>
-      <w:bookmarkEnd w:id="46"/>
+      <w:bookmarkEnd w:id="56"/>
+      <w:bookmarkEnd w:id="57"/>
       <w:r>
         <w:rPr>
           <w:rFonts w:ascii="Times New Roman" w:hAnsi="Times New Roman" w:cs="Times New Roman"/>
@@ -21449,7 +21430,7 @@
           <w:szCs w:val="30"/>
         </w:rPr>
       </w:pPr>
-      <w:bookmarkStart w:id="47" w:name="_Toc153146401"/>
+      <w:bookmarkStart w:id="58" w:name="_Toc153146401"/>
       <w:r>
         <w:rPr>
           <w:rFonts w:ascii="Times New Roman" w:hAnsi="Times New Roman" w:cs="Times New Roman"/>
@@ -21500,7 +21481,7 @@
         </w:rPr>
         <w:t>)</w:t>
       </w:r>
-      <w:bookmarkEnd w:id="47"/>
+      <w:bookmarkEnd w:id="58"/>
     </w:p>
     <w:p>
       <w:pPr>
@@ -21512,6 +21493,7 @@
       <w:r>
         <w:rPr>
           <w:rFonts w:ascii="Times New Roman" w:hAnsi="Times New Roman" w:cs="Times New Roman"/>
+          <w:noProof/>
         </w:rPr>
         <w:drawing>
           <wp:inline distT="0" distB="0" distL="0" distR="0" wp14:anchorId="1D676F6F" wp14:editId="3D1E9837">
@@ -21557,8 +21539,8 @@
           <w:rFonts w:ascii="Times New Roman" w:hAnsi="Times New Roman" w:cs="Times New Roman"/>
         </w:rPr>
       </w:pPr>
-      <w:bookmarkStart w:id="48" w:name="_Toc153001886"/>
-      <w:bookmarkStart w:id="49" w:name="_Toc153143625"/>
+      <w:bookmarkStart w:id="59" w:name="_Toc153001886"/>
+      <w:bookmarkStart w:id="60" w:name="_Toc153143625"/>
       <w:r>
         <w:rPr>
           <w:rFonts w:ascii="Times New Roman" w:hAnsi="Times New Roman" w:cs="Times New Roman"/>
@@ -21590,8 +21572,8 @@
         </w:rPr>
         <w:t>7</w:t>
       </w:r>
-      <w:bookmarkEnd w:id="48"/>
-      <w:bookmarkEnd w:id="49"/>
+      <w:bookmarkEnd w:id="59"/>
+      <w:bookmarkEnd w:id="60"/>
       <w:r>
         <w:rPr>
           <w:rFonts w:ascii="Times New Roman" w:hAnsi="Times New Roman" w:cs="Times New Roman"/>
@@ -21980,7 +21962,7 @@
           <w:szCs w:val="30"/>
         </w:rPr>
       </w:pPr>
-      <w:bookmarkStart w:id="50" w:name="_Toc153146402"/>
+      <w:bookmarkStart w:id="61" w:name="_Toc153146402"/>
       <w:r>
         <w:rPr>
           <w:rFonts w:ascii="Times New Roman" w:hAnsi="Times New Roman" w:cs="Times New Roman"/>
@@ -22030,7 +22012,7 @@
         </w:rPr>
         <w:t>)</w:t>
       </w:r>
-      <w:bookmarkEnd w:id="50"/>
+      <w:bookmarkEnd w:id="61"/>
     </w:p>
     <w:p>
       <w:pPr>
@@ -22308,6 +22290,7 @@
       <w:r>
         <w:rPr>
           <w:rFonts w:ascii="Times New Roman" w:hAnsi="Times New Roman" w:cs="Times New Roman"/>
+          <w:noProof/>
         </w:rPr>
         <w:lastRenderedPageBreak/>
         <w:drawing>
@@ -22354,8 +22337,8 @@
           <w:rFonts w:ascii="Times New Roman" w:hAnsi="Times New Roman" w:cs="Times New Roman"/>
         </w:rPr>
       </w:pPr>
-      <w:bookmarkStart w:id="51" w:name="_Toc153001887"/>
-      <w:bookmarkStart w:id="52" w:name="_Toc153143626"/>
+      <w:bookmarkStart w:id="62" w:name="_Toc153001887"/>
+      <w:bookmarkStart w:id="63" w:name="_Toc153143626"/>
       <w:r>
         <w:rPr>
           <w:rFonts w:ascii="Times New Roman" w:hAnsi="Times New Roman" w:cs="Times New Roman"/>
@@ -22387,8 +22370,8 @@
         </w:rPr>
         <w:t>8</w:t>
       </w:r>
-      <w:bookmarkEnd w:id="51"/>
-      <w:bookmarkEnd w:id="52"/>
+      <w:bookmarkEnd w:id="62"/>
+      <w:bookmarkEnd w:id="63"/>
       <w:r>
         <w:rPr>
           <w:rFonts w:ascii="Times New Roman" w:hAnsi="Times New Roman" w:cs="Times New Roman"/>
@@ -22407,7 +22390,7 @@
           <w:szCs w:val="40"/>
         </w:rPr>
       </w:pPr>
-      <w:bookmarkStart w:id="53" w:name="_Toc153146403"/>
+      <w:bookmarkStart w:id="64" w:name="_Toc153146403"/>
       <w:r>
         <w:rPr>
           <w:rFonts w:ascii="Times New Roman" w:hAnsi="Times New Roman" w:cs="Times New Roman"/>
@@ -22436,7 +22419,7 @@
         </w:rPr>
         <w:t xml:space="preserve"> Functions</w:t>
       </w:r>
-      <w:bookmarkEnd w:id="53"/>
+      <w:bookmarkEnd w:id="64"/>
     </w:p>
     <w:p>
       <w:pPr>
@@ -22448,7 +22431,7 @@
           <w:szCs w:val="30"/>
         </w:rPr>
       </w:pPr>
-      <w:bookmarkStart w:id="54" w:name="_Toc153146404"/>
+      <w:bookmarkStart w:id="65" w:name="_Toc153146404"/>
       <w:r>
         <w:rPr>
           <w:rFonts w:ascii="Times New Roman" w:hAnsi="Times New Roman" w:cs="Times New Roman"/>
@@ -22487,7 +22470,7 @@
         </w:rPr>
         <w:t>)</w:t>
       </w:r>
-      <w:bookmarkEnd w:id="54"/>
+      <w:bookmarkEnd w:id="65"/>
     </w:p>
     <w:p>
       <w:pPr>
@@ -22499,6 +22482,7 @@
       <w:r>
         <w:rPr>
           <w:rFonts w:ascii="Times New Roman" w:hAnsi="Times New Roman" w:cs="Times New Roman"/>
+          <w:noProof/>
         </w:rPr>
         <w:drawing>
           <wp:inline distT="0" distB="0" distL="0" distR="0" wp14:anchorId="47809EFF" wp14:editId="27696818">
@@ -22544,8 +22528,8 @@
           <w:rFonts w:ascii="Times New Roman" w:hAnsi="Times New Roman" w:cs="Times New Roman"/>
         </w:rPr>
       </w:pPr>
-      <w:bookmarkStart w:id="55" w:name="_Toc153001888"/>
-      <w:bookmarkStart w:id="56" w:name="_Toc153143627"/>
+      <w:bookmarkStart w:id="66" w:name="_Toc153001888"/>
+      <w:bookmarkStart w:id="67" w:name="_Toc153143627"/>
       <w:r>
         <w:rPr>
           <w:rFonts w:ascii="Times New Roman" w:hAnsi="Times New Roman" w:cs="Times New Roman"/>
@@ -22577,8 +22561,8 @@
         </w:rPr>
         <w:t>9</w:t>
       </w:r>
-      <w:bookmarkEnd w:id="55"/>
-      <w:bookmarkEnd w:id="56"/>
+      <w:bookmarkEnd w:id="66"/>
+      <w:bookmarkEnd w:id="67"/>
       <w:r>
         <w:rPr>
           <w:rFonts w:ascii="Times New Roman" w:hAnsi="Times New Roman" w:cs="Times New Roman"/>
@@ -22678,7 +22662,8 @@
           <w:szCs w:val="40"/>
         </w:rPr>
       </w:pPr>
-      <w:bookmarkStart w:id="57" w:name="_Toc153146405"/>
+      <w:bookmarkStart w:id="68" w:name="_Toc153146405"/>
+      <w:bookmarkStart w:id="69" w:name="_Hlk162633690"/>
       <w:r>
         <w:rPr>
           <w:rFonts w:ascii="Times New Roman" w:hAnsi="Times New Roman" w:cs="Times New Roman"/>
@@ -22688,7 +22673,7 @@
         </w:rPr>
         <w:t>Data Structures</w:t>
       </w:r>
-      <w:bookmarkEnd w:id="57"/>
+      <w:bookmarkEnd w:id="68"/>
     </w:p>
     <w:p>
       <w:pPr>
@@ -22704,7 +22689,8 @@
           <w:szCs w:val="30"/>
         </w:rPr>
       </w:pPr>
-      <w:bookmarkStart w:id="58" w:name="_Toc153146406"/>
+      <w:bookmarkStart w:id="70" w:name="_Toc153146406"/>
+      <w:bookmarkEnd w:id="69"/>
       <w:r>
         <w:rPr>
           <w:rFonts w:ascii="Times New Roman" w:hAnsi="Times New Roman" w:cs="Times New Roman"/>
@@ -22723,7 +22709,7 @@
         </w:rPr>
         <w:t xml:space="preserve"> to Data Structures</w:t>
       </w:r>
-      <w:bookmarkEnd w:id="58"/>
+      <w:bookmarkEnd w:id="70"/>
     </w:p>
     <w:p>
       <w:pPr>
@@ -22807,7 +22793,7 @@
           <w:szCs w:val="30"/>
         </w:rPr>
       </w:pPr>
-      <w:bookmarkStart w:id="59" w:name="_Toc153146407"/>
+      <w:bookmarkStart w:id="71" w:name="_Toc153146407"/>
       <w:r>
         <w:rPr>
           <w:rFonts w:ascii="Times New Roman" w:hAnsi="Times New Roman" w:cs="Times New Roman"/>
@@ -22835,7 +22821,7 @@
         </w:rPr>
         <w:t xml:space="preserve"> in the Program</w:t>
       </w:r>
-      <w:bookmarkEnd w:id="59"/>
+      <w:bookmarkEnd w:id="71"/>
     </w:p>
     <w:p>
       <w:pPr>
@@ -23206,6 +23192,7 @@
       <w:r>
         <w:rPr>
           <w:rFonts w:ascii="Times New Roman" w:hAnsi="Times New Roman" w:cs="Times New Roman"/>
+          <w:noProof/>
         </w:rPr>
         <w:drawing>
           <wp:inline distT="0" distB="0" distL="0" distR="0" wp14:anchorId="63AF635A" wp14:editId="5A836762">
@@ -23252,7 +23239,7 @@
           <w:rFonts w:ascii="Times New Roman" w:hAnsi="Times New Roman" w:cs="Times New Roman"/>
         </w:rPr>
       </w:pPr>
-      <w:bookmarkStart w:id="60" w:name="_Toc153143628"/>
+      <w:bookmarkStart w:id="72" w:name="_Toc153143628"/>
       <w:r>
         <w:rPr>
           <w:rFonts w:ascii="Times New Roman" w:hAnsi="Times New Roman" w:cs="Times New Roman"/>
@@ -23284,7 +23271,7 @@
         </w:rPr>
         <w:t>10</w:t>
       </w:r>
-      <w:bookmarkEnd w:id="60"/>
+      <w:bookmarkEnd w:id="72"/>
       <w:r>
         <w:rPr>
           <w:rFonts w:ascii="Times New Roman" w:hAnsi="Times New Roman" w:cs="Times New Roman"/>
@@ -23316,15 +23303,7 @@
           <w:sz w:val="20"/>
           <w:szCs w:val="20"/>
         </w:rPr>
-        <w:t>completed</w:t>
-      </w:r>
-      <w:r>
-        <w:rPr>
-          <w:rFonts w:ascii="Times New Roman" w:hAnsi="Times New Roman" w:cs="Times New Roman"/>
-          <w:sz w:val="20"/>
-          <w:szCs w:val="20"/>
-        </w:rPr>
-        <w:t>_</w:t>
+        <w:t>completed_</w:t>
       </w:r>
       <w:proofErr w:type="gramStart"/>
       <w:r>
@@ -23638,6 +23617,7 @@
       <w:r>
         <w:rPr>
           <w:rFonts w:ascii="Times New Roman" w:hAnsi="Times New Roman" w:cs="Times New Roman"/>
+          <w:noProof/>
         </w:rPr>
         <w:drawing>
           <wp:inline distT="0" distB="0" distL="0" distR="0" wp14:anchorId="1BC25CA0" wp14:editId="3AA93420">
@@ -23684,7 +23664,7 @@
           <w:rFonts w:ascii="Times New Roman" w:hAnsi="Times New Roman" w:cs="Times New Roman"/>
         </w:rPr>
       </w:pPr>
-      <w:bookmarkStart w:id="61" w:name="_Toc153143629"/>
+      <w:bookmarkStart w:id="73" w:name="_Toc153143629"/>
       <w:r>
         <w:rPr>
           <w:rFonts w:ascii="Times New Roman" w:hAnsi="Times New Roman" w:cs="Times New Roman"/>
@@ -23716,7 +23696,7 @@
         </w:rPr>
         <w:t>11</w:t>
       </w:r>
-      <w:bookmarkEnd w:id="61"/>
+      <w:bookmarkEnd w:id="73"/>
       <w:r>
         <w:rPr>
           <w:rFonts w:ascii="Times New Roman" w:hAnsi="Times New Roman" w:cs="Times New Roman"/>
@@ -23932,7 +23912,21 @@
         <w:rPr>
           <w:rFonts w:ascii="Times New Roman" w:hAnsi="Times New Roman" w:cs="Times New Roman"/>
         </w:rPr>
-        <w:t xml:space="preserve">The list </w:t>
+        <w:t xml:space="preserve">The </w:t>
+      </w:r>
+      <w:proofErr w:type="gramStart"/>
+      <w:r>
+        <w:rPr>
+          <w:rFonts w:ascii="Times New Roman" w:hAnsi="Times New Roman" w:cs="Times New Roman"/>
+        </w:rPr>
+        <w:t>list</w:t>
+      </w:r>
+      <w:proofErr w:type="gramEnd"/>
+      <w:r>
+        <w:rPr>
+          <w:rFonts w:ascii="Times New Roman" w:hAnsi="Times New Roman" w:cs="Times New Roman"/>
+        </w:rPr>
+        <w:t xml:space="preserve"> </w:t>
       </w:r>
       <w:proofErr w:type="spellStart"/>
       <w:r>
@@ -24026,6 +24020,7 @@
       <w:r>
         <w:rPr>
           <w:rFonts w:ascii="Times New Roman" w:hAnsi="Times New Roman" w:cs="Times New Roman"/>
+          <w:noProof/>
         </w:rPr>
         <w:drawing>
           <wp:inline distT="0" distB="0" distL="0" distR="0" wp14:anchorId="66122696" wp14:editId="615F25DA">
@@ -24072,7 +24067,7 @@
           <w:rFonts w:ascii="Times New Roman" w:hAnsi="Times New Roman" w:cs="Times New Roman"/>
         </w:rPr>
       </w:pPr>
-      <w:bookmarkStart w:id="62" w:name="_Toc153143630"/>
+      <w:bookmarkStart w:id="74" w:name="_Toc153143630"/>
       <w:r>
         <w:rPr>
           <w:rFonts w:ascii="Times New Roman" w:hAnsi="Times New Roman" w:cs="Times New Roman"/>
@@ -24104,7 +24099,7 @@
         </w:rPr>
         <w:t>12</w:t>
       </w:r>
-      <w:bookmarkEnd w:id="62"/>
+      <w:bookmarkEnd w:id="74"/>
       <w:r>
         <w:rPr>
           <w:rFonts w:ascii="Times New Roman" w:hAnsi="Times New Roman" w:cs="Times New Roman"/>
@@ -24278,7 +24273,7 @@
           <w:szCs w:val="40"/>
         </w:rPr>
       </w:pPr>
-      <w:bookmarkStart w:id="63" w:name="_Toc153146408"/>
+      <w:bookmarkStart w:id="75" w:name="_Toc153146408"/>
       <w:r>
         <w:rPr>
           <w:rFonts w:ascii="Times New Roman" w:hAnsi="Times New Roman" w:cs="Times New Roman"/>
@@ -24297,7 +24292,7 @@
         </w:rPr>
         <w:t>Explanation</w:t>
       </w:r>
-      <w:bookmarkEnd w:id="63"/>
+      <w:bookmarkEnd w:id="75"/>
     </w:p>
     <w:p>
       <w:pPr>
@@ -24309,7 +24304,7 @@
           <w:szCs w:val="30"/>
         </w:rPr>
       </w:pPr>
-      <w:bookmarkStart w:id="64" w:name="_Toc153146409"/>
+      <w:bookmarkStart w:id="76" w:name="_Toc153146409"/>
       <w:r>
         <w:rPr>
           <w:rFonts w:ascii="Times New Roman" w:hAnsi="Times New Roman" w:cs="Times New Roman"/>
@@ -24382,7 +24377,7 @@
         </w:rPr>
         <w:t>projects.</w:t>
       </w:r>
-      <w:bookmarkEnd w:id="64"/>
+      <w:bookmarkEnd w:id="76"/>
     </w:p>
     <w:p>
       <w:pPr>
@@ -24440,9 +24435,9 @@
           <w:rFonts w:ascii="Times New Roman" w:hAnsi="Times New Roman" w:cs="Times New Roman"/>
         </w:rPr>
       </w:pPr>
-      <w:bookmarkStart w:id="65" w:name="_Toc152980247"/>
-      <w:bookmarkStart w:id="66" w:name="_Toc153001889"/>
-      <w:bookmarkStart w:id="67" w:name="_Toc153143631"/>
+      <w:bookmarkStart w:id="77" w:name="_Toc152980247"/>
+      <w:bookmarkStart w:id="78" w:name="_Toc153001889"/>
+      <w:bookmarkStart w:id="79" w:name="_Toc153143631"/>
       <w:r>
         <w:rPr>
           <w:rFonts w:ascii="Times New Roman" w:hAnsi="Times New Roman" w:cs="Times New Roman"/>
@@ -24474,9 +24469,9 @@
         </w:rPr>
         <w:t>13</w:t>
       </w:r>
-      <w:bookmarkEnd w:id="65"/>
-      <w:bookmarkEnd w:id="66"/>
-      <w:bookmarkEnd w:id="67"/>
+      <w:bookmarkEnd w:id="77"/>
+      <w:bookmarkEnd w:id="78"/>
+      <w:bookmarkEnd w:id="79"/>
       <w:r>
         <w:rPr>
           <w:rFonts w:ascii="Times New Roman" w:hAnsi="Times New Roman" w:cs="Times New Roman"/>
@@ -24515,28 +24510,14 @@
         <w:rPr>
           <w:rFonts w:ascii="Times New Roman" w:hAnsi="Times New Roman" w:cs="Times New Roman"/>
         </w:rPr>
-        <w:t>project_code_</w:t>
-      </w:r>
-      <w:proofErr w:type="gramStart"/>
-      <w:r>
-        <w:rPr>
-          <w:rFonts w:ascii="Times New Roman" w:hAnsi="Times New Roman" w:cs="Times New Roman"/>
-        </w:rPr>
-        <w:t>vertification</w:t>
+        <w:t>project_code_vertification</w:t>
       </w:r>
       <w:proofErr w:type="spellEnd"/>
       <w:r>
         <w:rPr>
           <w:rFonts w:ascii="Times New Roman" w:hAnsi="Times New Roman" w:cs="Times New Roman"/>
         </w:rPr>
-        <w:t>(</w:t>
-      </w:r>
-      <w:proofErr w:type="gramEnd"/>
-      <w:r>
-        <w:rPr>
-          <w:rFonts w:ascii="Times New Roman" w:hAnsi="Times New Roman" w:cs="Times New Roman"/>
-        </w:rPr>
-        <w:t>)` which makes sure that the project code is unique, for the start date and expected end date, function `</w:t>
+        <w:t>()` which makes sure that the project code is unique, for the start date and expected end date, function `</w:t>
       </w:r>
       <w:proofErr w:type="spellStart"/>
       <w:r>
@@ -24639,7 +24620,7 @@
           <w:szCs w:val="30"/>
         </w:rPr>
       </w:pPr>
-      <w:bookmarkStart w:id="68" w:name="_Toc153146410"/>
+      <w:bookmarkStart w:id="80" w:name="_Toc153146410"/>
       <w:r>
         <w:rPr>
           <w:rFonts w:ascii="Times New Roman" w:hAnsi="Times New Roman" w:cs="Times New Roman"/>
@@ -24668,7 +24649,7 @@
         </w:rPr>
         <w:t>projects</w:t>
       </w:r>
-      <w:bookmarkEnd w:id="68"/>
+      <w:bookmarkEnd w:id="80"/>
       <w:proofErr w:type="gramEnd"/>
     </w:p>
     <w:p>
@@ -24727,9 +24708,9 @@
           <w:rFonts w:ascii="Times New Roman" w:hAnsi="Times New Roman" w:cs="Times New Roman"/>
         </w:rPr>
       </w:pPr>
-      <w:bookmarkStart w:id="69" w:name="_Toc152980248"/>
-      <w:bookmarkStart w:id="70" w:name="_Toc153001890"/>
-      <w:bookmarkStart w:id="71" w:name="_Toc153143632"/>
+      <w:bookmarkStart w:id="81" w:name="_Toc152980248"/>
+      <w:bookmarkStart w:id="82" w:name="_Toc153001890"/>
+      <w:bookmarkStart w:id="83" w:name="_Toc153143632"/>
       <w:r>
         <w:rPr>
           <w:rFonts w:ascii="Times New Roman" w:hAnsi="Times New Roman" w:cs="Times New Roman"/>
@@ -24761,9 +24742,9 @@
         </w:rPr>
         <w:t>14</w:t>
       </w:r>
-      <w:bookmarkEnd w:id="69"/>
-      <w:bookmarkEnd w:id="70"/>
-      <w:bookmarkEnd w:id="71"/>
+      <w:bookmarkEnd w:id="81"/>
+      <w:bookmarkEnd w:id="82"/>
+      <w:bookmarkEnd w:id="83"/>
       <w:r>
         <w:rPr>
           <w:rFonts w:ascii="Times New Roman" w:hAnsi="Times New Roman" w:cs="Times New Roman"/>
@@ -24815,7 +24796,7 @@
           <w:szCs w:val="30"/>
         </w:rPr>
       </w:pPr>
-      <w:bookmarkStart w:id="72" w:name="_Toc153146411"/>
+      <w:bookmarkStart w:id="84" w:name="_Toc153146411"/>
       <w:r>
         <w:rPr>
           <w:rFonts w:ascii="Times New Roman" w:hAnsi="Times New Roman" w:cs="Times New Roman"/>
@@ -24862,7 +24843,7 @@
         </w:rPr>
         <w:t>group</w:t>
       </w:r>
-      <w:bookmarkEnd w:id="72"/>
+      <w:bookmarkEnd w:id="84"/>
       <w:proofErr w:type="gramEnd"/>
     </w:p>
     <w:p>
@@ -24921,9 +24902,9 @@
           <w:rFonts w:ascii="Times New Roman" w:hAnsi="Times New Roman" w:cs="Times New Roman"/>
         </w:rPr>
       </w:pPr>
-      <w:bookmarkStart w:id="73" w:name="_Toc152980249"/>
-      <w:bookmarkStart w:id="74" w:name="_Toc153001891"/>
-      <w:bookmarkStart w:id="75" w:name="_Toc153143633"/>
+      <w:bookmarkStart w:id="85" w:name="_Toc152980249"/>
+      <w:bookmarkStart w:id="86" w:name="_Toc153001891"/>
+      <w:bookmarkStart w:id="87" w:name="_Toc153143633"/>
       <w:r>
         <w:rPr>
           <w:rFonts w:ascii="Times New Roman" w:hAnsi="Times New Roman" w:cs="Times New Roman"/>
@@ -24955,9 +24936,9 @@
         </w:rPr>
         <w:t>15</w:t>
       </w:r>
-      <w:bookmarkEnd w:id="73"/>
-      <w:bookmarkEnd w:id="74"/>
-      <w:bookmarkEnd w:id="75"/>
+      <w:bookmarkEnd w:id="85"/>
+      <w:bookmarkEnd w:id="86"/>
+      <w:bookmarkEnd w:id="87"/>
       <w:r>
         <w:rPr>
           <w:rFonts w:ascii="Times New Roman" w:hAnsi="Times New Roman" w:cs="Times New Roman"/>
@@ -25047,7 +25028,7 @@
           <w:szCs w:val="30"/>
         </w:rPr>
       </w:pPr>
-      <w:bookmarkStart w:id="76" w:name="_Toc153146412"/>
+      <w:bookmarkStart w:id="88" w:name="_Toc153146412"/>
       <w:r>
         <w:rPr>
           <w:rFonts w:ascii="Times New Roman" w:hAnsi="Times New Roman" w:cs="Times New Roman"/>
@@ -25077,7 +25058,7 @@
         </w:rPr>
         <w:t>project</w:t>
       </w:r>
-      <w:bookmarkEnd w:id="76"/>
+      <w:bookmarkEnd w:id="88"/>
       <w:proofErr w:type="gramEnd"/>
     </w:p>
     <w:p>
@@ -25136,9 +25117,9 @@
           <w:rFonts w:ascii="Times New Roman" w:hAnsi="Times New Roman" w:cs="Times New Roman"/>
         </w:rPr>
       </w:pPr>
-      <w:bookmarkStart w:id="77" w:name="_Toc152980250"/>
-      <w:bookmarkStart w:id="78" w:name="_Toc153001892"/>
-      <w:bookmarkStart w:id="79" w:name="_Toc153143634"/>
+      <w:bookmarkStart w:id="89" w:name="_Toc152980250"/>
+      <w:bookmarkStart w:id="90" w:name="_Toc153001892"/>
+      <w:bookmarkStart w:id="91" w:name="_Toc153143634"/>
       <w:r>
         <w:rPr>
           <w:rFonts w:ascii="Times New Roman" w:hAnsi="Times New Roman" w:cs="Times New Roman"/>
@@ -25170,9 +25151,9 @@
         </w:rPr>
         <w:t>16</w:t>
       </w:r>
-      <w:bookmarkEnd w:id="77"/>
-      <w:bookmarkEnd w:id="78"/>
-      <w:bookmarkEnd w:id="79"/>
+      <w:bookmarkEnd w:id="89"/>
+      <w:bookmarkEnd w:id="90"/>
+      <w:bookmarkEnd w:id="91"/>
       <w:r>
         <w:rPr>
           <w:rFonts w:ascii="Times New Roman" w:hAnsi="Times New Roman" w:cs="Times New Roman"/>
@@ -25302,7 +25283,7 @@
           <w:szCs w:val="30"/>
         </w:rPr>
       </w:pPr>
-      <w:bookmarkStart w:id="80" w:name="_Toc153146413"/>
+      <w:bookmarkStart w:id="92" w:name="_Toc153146413"/>
       <w:r>
         <w:rPr>
           <w:rFonts w:ascii="Times New Roman" w:hAnsi="Times New Roman" w:cs="Times New Roman"/>
@@ -25321,7 +25302,7 @@
         </w:rPr>
         <w:t>Project Statistics</w:t>
       </w:r>
-      <w:bookmarkEnd w:id="80"/>
+      <w:bookmarkEnd w:id="92"/>
     </w:p>
     <w:p>
       <w:pPr>
@@ -25379,9 +25360,9 @@
           <w:rFonts w:ascii="Times New Roman" w:hAnsi="Times New Roman" w:cs="Times New Roman"/>
         </w:rPr>
       </w:pPr>
-      <w:bookmarkStart w:id="81" w:name="_Toc152980251"/>
-      <w:bookmarkStart w:id="82" w:name="_Toc153001893"/>
-      <w:bookmarkStart w:id="83" w:name="_Toc153143635"/>
+      <w:bookmarkStart w:id="93" w:name="_Toc152980251"/>
+      <w:bookmarkStart w:id="94" w:name="_Toc153001893"/>
+      <w:bookmarkStart w:id="95" w:name="_Toc153143635"/>
       <w:r>
         <w:rPr>
           <w:rFonts w:ascii="Times New Roman" w:hAnsi="Times New Roman" w:cs="Times New Roman"/>
@@ -25413,9 +25394,9 @@
         </w:rPr>
         <w:t>17</w:t>
       </w:r>
-      <w:bookmarkEnd w:id="81"/>
-      <w:bookmarkEnd w:id="82"/>
-      <w:bookmarkEnd w:id="83"/>
+      <w:bookmarkEnd w:id="93"/>
+      <w:bookmarkEnd w:id="94"/>
+      <w:bookmarkEnd w:id="95"/>
       <w:r>
         <w:rPr>
           <w:rFonts w:ascii="Times New Roman" w:hAnsi="Times New Roman" w:cs="Times New Roman"/>
@@ -25503,7 +25484,7 @@
           <w:szCs w:val="30"/>
         </w:rPr>
       </w:pPr>
-      <w:bookmarkStart w:id="84" w:name="_Toc153146414"/>
+      <w:bookmarkStart w:id="96" w:name="_Toc153146414"/>
       <w:r>
         <w:rPr>
           <w:rFonts w:ascii="Times New Roman" w:hAnsi="Times New Roman" w:cs="Times New Roman"/>
@@ -25522,7 +25503,7 @@
         </w:rPr>
         <w:t>Exiting the Program</w:t>
       </w:r>
-      <w:bookmarkEnd w:id="84"/>
+      <w:bookmarkEnd w:id="96"/>
     </w:p>
     <w:p>
       <w:pPr>
@@ -25534,6 +25515,7 @@
       <w:r>
         <w:rPr>
           <w:rFonts w:ascii="Times New Roman" w:hAnsi="Times New Roman" w:cs="Times New Roman"/>
+          <w:noProof/>
         </w:rPr>
         <w:drawing>
           <wp:inline distT="0" distB="0" distL="0" distR="0" wp14:anchorId="16275F08" wp14:editId="7F756F26">
@@ -25579,7 +25561,7 @@
           <w:rFonts w:ascii="Times New Roman" w:hAnsi="Times New Roman" w:cs="Times New Roman"/>
         </w:rPr>
       </w:pPr>
-      <w:bookmarkStart w:id="85" w:name="_Toc153143636"/>
+      <w:bookmarkStart w:id="97" w:name="_Toc153143636"/>
       <w:r>
         <w:rPr>
           <w:rFonts w:ascii="Times New Roman" w:hAnsi="Times New Roman" w:cs="Times New Roman"/>
@@ -25611,7 +25593,7 @@
         </w:rPr>
         <w:t>18</w:t>
       </w:r>
-      <w:bookmarkEnd w:id="85"/>
+      <w:bookmarkEnd w:id="97"/>
       <w:r>
         <w:rPr>
           <w:rFonts w:ascii="Times New Roman" w:hAnsi="Times New Roman" w:cs="Times New Roman"/>
@@ -25629,6 +25611,7 @@
       <w:r>
         <w:rPr>
           <w:rFonts w:ascii="Times New Roman" w:hAnsi="Times New Roman" w:cs="Times New Roman"/>
+          <w:noProof/>
         </w:rPr>
         <w:drawing>
           <wp:inline distT="0" distB="0" distL="0" distR="0" wp14:anchorId="2C6921DF" wp14:editId="584534AA">
@@ -25674,7 +25657,7 @@
           <w:rFonts w:ascii="Times New Roman" w:hAnsi="Times New Roman" w:cs="Times New Roman"/>
         </w:rPr>
       </w:pPr>
-      <w:bookmarkStart w:id="86" w:name="_Toc153143637"/>
+      <w:bookmarkStart w:id="98" w:name="_Toc153143637"/>
       <w:r>
         <w:rPr>
           <w:rFonts w:ascii="Times New Roman" w:hAnsi="Times New Roman" w:cs="Times New Roman"/>
@@ -25706,7 +25689,7 @@
         </w:rPr>
         <w:t>19</w:t>
       </w:r>
-      <w:bookmarkEnd w:id="86"/>
+      <w:bookmarkEnd w:id="98"/>
       <w:r>
         <w:rPr>
           <w:rFonts w:ascii="Times New Roman" w:hAnsi="Times New Roman" w:cs="Times New Roman"/>
@@ -25765,7 +25748,7 @@
           <w:szCs w:val="50"/>
         </w:rPr>
       </w:pPr>
-      <w:bookmarkStart w:id="87" w:name="_Toc153146415"/>
+      <w:bookmarkStart w:id="99" w:name="_Toc153146415"/>
       <w:r>
         <w:rPr>
           <w:rFonts w:ascii="Times New Roman" w:hAnsi="Times New Roman" w:cs="Times New Roman"/>
@@ -25775,7 +25758,7 @@
         </w:rPr>
         <w:t>Assumptions</w:t>
       </w:r>
-      <w:bookmarkEnd w:id="87"/>
+      <w:bookmarkEnd w:id="99"/>
     </w:p>
     <w:p>
       <w:pPr>
@@ -25785,6 +25768,7 @@
           <w:szCs w:val="28"/>
         </w:rPr>
       </w:pPr>
+      <w:bookmarkStart w:id="100" w:name="_Hlk162633944"/>
       <w:r>
         <w:rPr>
           <w:rFonts w:ascii="Times New Roman" w:hAnsi="Times New Roman" w:cs="Times New Roman"/>
@@ -25802,6 +25786,7 @@
         <w:t xml:space="preserve"> when making the program:</w:t>
       </w:r>
     </w:p>
+    <w:bookmarkEnd w:id="100"/>
     <w:p>
       <w:pPr>
         <w:pStyle w:val="ListParagraph"/>
@@ -26306,7 +26291,8 @@
           <w:szCs w:val="50"/>
         </w:rPr>
       </w:pPr>
-      <w:bookmarkStart w:id="88" w:name="_Toc153146416"/>
+      <w:bookmarkStart w:id="101" w:name="_Toc153146416"/>
+      <w:bookmarkStart w:id="102" w:name="_Hlk162634020"/>
       <w:r>
         <w:rPr>
           <w:rFonts w:ascii="Times New Roman" w:hAnsi="Times New Roman" w:cs="Times New Roman"/>
@@ -26316,8 +26302,9 @@
         </w:rPr>
         <w:t>Python Code</w:t>
       </w:r>
-      <w:bookmarkEnd w:id="88"/>
-    </w:p>
+      <w:bookmarkEnd w:id="101"/>
+    </w:p>
+    <w:bookmarkEnd w:id="102"/>
     <w:p>
       <w:pPr>
         <w:keepNext/>
@@ -26328,6 +26315,7 @@
       <w:r>
         <w:rPr>
           <w:rFonts w:ascii="Times New Roman" w:hAnsi="Times New Roman" w:cs="Times New Roman"/>
+          <w:noProof/>
         </w:rPr>
         <w:drawing>
           <wp:inline distT="0" distB="0" distL="0" distR="0" wp14:anchorId="25F2667D" wp14:editId="19E4EBD6">
@@ -26373,7 +26361,7 @@
           <w:rFonts w:ascii="Times New Roman" w:hAnsi="Times New Roman" w:cs="Times New Roman"/>
         </w:rPr>
       </w:pPr>
-      <w:bookmarkStart w:id="89" w:name="_Toc153143638"/>
+      <w:bookmarkStart w:id="103" w:name="_Toc153143638"/>
       <w:r>
         <w:rPr>
           <w:rFonts w:ascii="Times New Roman" w:hAnsi="Times New Roman" w:cs="Times New Roman"/>
@@ -26405,7 +26393,7 @@
         </w:rPr>
         <w:t>20</w:t>
       </w:r>
-      <w:bookmarkEnd w:id="89"/>
+      <w:bookmarkEnd w:id="103"/>
       <w:r>
         <w:rPr>
           <w:rFonts w:ascii="Times New Roman" w:hAnsi="Times New Roman" w:cs="Times New Roman"/>
@@ -26423,6 +26411,7 @@
       <w:r>
         <w:rPr>
           <w:rFonts w:ascii="Times New Roman" w:hAnsi="Times New Roman" w:cs="Times New Roman"/>
+          <w:noProof/>
         </w:rPr>
         <w:lastRenderedPageBreak/>
         <w:drawing>
@@ -26469,7 +26458,7 @@
           <w:rFonts w:ascii="Times New Roman" w:hAnsi="Times New Roman" w:cs="Times New Roman"/>
         </w:rPr>
       </w:pPr>
-      <w:bookmarkStart w:id="90" w:name="_Toc153143639"/>
+      <w:bookmarkStart w:id="104" w:name="_Toc153143639"/>
       <w:r>
         <w:rPr>
           <w:rFonts w:ascii="Times New Roman" w:hAnsi="Times New Roman" w:cs="Times New Roman"/>
@@ -26501,7 +26490,7 @@
         </w:rPr>
         <w:t>21</w:t>
       </w:r>
-      <w:bookmarkEnd w:id="90"/>
+      <w:bookmarkEnd w:id="104"/>
       <w:r>
         <w:rPr>
           <w:rFonts w:ascii="Times New Roman" w:hAnsi="Times New Roman" w:cs="Times New Roman"/>
@@ -26519,6 +26508,7 @@
       <w:r>
         <w:rPr>
           <w:rFonts w:ascii="Times New Roman" w:hAnsi="Times New Roman" w:cs="Times New Roman"/>
+          <w:noProof/>
         </w:rPr>
         <w:drawing>
           <wp:inline distT="0" distB="0" distL="0" distR="0" wp14:anchorId="6E93993B" wp14:editId="3DB21A4A">
@@ -26564,7 +26554,7 @@
           <w:rFonts w:ascii="Times New Roman" w:hAnsi="Times New Roman" w:cs="Times New Roman"/>
         </w:rPr>
       </w:pPr>
-      <w:bookmarkStart w:id="91" w:name="_Toc153143640"/>
+      <w:bookmarkStart w:id="105" w:name="_Toc153143640"/>
       <w:r>
         <w:rPr>
           <w:rFonts w:ascii="Times New Roman" w:hAnsi="Times New Roman" w:cs="Times New Roman"/>
@@ -26596,7 +26586,7 @@
         </w:rPr>
         <w:t>22</w:t>
       </w:r>
-      <w:bookmarkEnd w:id="91"/>
+      <w:bookmarkEnd w:id="105"/>
       <w:r>
         <w:rPr>
           <w:rFonts w:ascii="Times New Roman" w:hAnsi="Times New Roman" w:cs="Times New Roman"/>
@@ -26614,6 +26604,7 @@
       <w:r>
         <w:rPr>
           <w:rFonts w:ascii="Times New Roman" w:hAnsi="Times New Roman" w:cs="Times New Roman"/>
+          <w:noProof/>
         </w:rPr>
         <w:lastRenderedPageBreak/>
         <w:drawing>
@@ -26660,7 +26651,7 @@
           <w:rFonts w:ascii="Times New Roman" w:hAnsi="Times New Roman" w:cs="Times New Roman"/>
         </w:rPr>
       </w:pPr>
-      <w:bookmarkStart w:id="92" w:name="_Toc153143641"/>
+      <w:bookmarkStart w:id="106" w:name="_Toc153143641"/>
       <w:r>
         <w:rPr>
           <w:rFonts w:ascii="Times New Roman" w:hAnsi="Times New Roman" w:cs="Times New Roman"/>
@@ -26692,7 +26683,7 @@
         </w:rPr>
         <w:t>23</w:t>
       </w:r>
-      <w:bookmarkEnd w:id="92"/>
+      <w:bookmarkEnd w:id="106"/>
       <w:r>
         <w:rPr>
           <w:rFonts w:ascii="Times New Roman" w:hAnsi="Times New Roman" w:cs="Times New Roman"/>
@@ -26710,6 +26701,7 @@
       <w:r>
         <w:rPr>
           <w:rFonts w:ascii="Times New Roman" w:hAnsi="Times New Roman" w:cs="Times New Roman"/>
+          <w:noProof/>
         </w:rPr>
         <w:drawing>
           <wp:inline distT="0" distB="0" distL="0" distR="0" wp14:anchorId="3E3AB63A" wp14:editId="55BB4043">
@@ -26755,7 +26747,7 @@
           <w:rFonts w:ascii="Times New Roman" w:hAnsi="Times New Roman" w:cs="Times New Roman"/>
         </w:rPr>
       </w:pPr>
-      <w:bookmarkStart w:id="93" w:name="_Toc153143642"/>
+      <w:bookmarkStart w:id="107" w:name="_Toc153143642"/>
       <w:r>
         <w:rPr>
           <w:rFonts w:ascii="Times New Roman" w:hAnsi="Times New Roman" w:cs="Times New Roman"/>
@@ -26787,7 +26779,7 @@
         </w:rPr>
         <w:t>24</w:t>
       </w:r>
-      <w:bookmarkEnd w:id="93"/>
+      <w:bookmarkEnd w:id="107"/>
       <w:r>
         <w:rPr>
           <w:rFonts w:ascii="Times New Roman" w:hAnsi="Times New Roman" w:cs="Times New Roman"/>
@@ -26805,6 +26797,7 @@
       <w:r>
         <w:rPr>
           <w:rFonts w:ascii="Times New Roman" w:hAnsi="Times New Roman" w:cs="Times New Roman"/>
+          <w:noProof/>
         </w:rPr>
         <w:lastRenderedPageBreak/>
         <w:drawing>
@@ -26851,7 +26844,7 @@
           <w:rFonts w:ascii="Times New Roman" w:hAnsi="Times New Roman" w:cs="Times New Roman"/>
         </w:rPr>
       </w:pPr>
-      <w:bookmarkStart w:id="94" w:name="_Toc153143643"/>
+      <w:bookmarkStart w:id="108" w:name="_Toc153143643"/>
       <w:r>
         <w:rPr>
           <w:rFonts w:ascii="Times New Roman" w:hAnsi="Times New Roman" w:cs="Times New Roman"/>
@@ -26883,7 +26876,7 @@
         </w:rPr>
         <w:t>25</w:t>
       </w:r>
-      <w:bookmarkEnd w:id="94"/>
+      <w:bookmarkEnd w:id="108"/>
       <w:r>
         <w:rPr>
           <w:rFonts w:ascii="Times New Roman" w:hAnsi="Times New Roman" w:cs="Times New Roman"/>
@@ -26898,10 +26891,11 @@
           <w:rFonts w:ascii="Times New Roman" w:hAnsi="Times New Roman" w:cs="Times New Roman"/>
         </w:rPr>
       </w:pPr>
-      <w:bookmarkStart w:id="95" w:name="_Toc153143644"/>
-      <w:r>
-        <w:rPr>
-          <w:rFonts w:ascii="Times New Roman" w:hAnsi="Times New Roman" w:cs="Times New Roman"/>
+      <w:bookmarkStart w:id="109" w:name="_Toc153143644"/>
+      <w:r>
+        <w:rPr>
+          <w:rFonts w:ascii="Times New Roman" w:hAnsi="Times New Roman" w:cs="Times New Roman"/>
+          <w:noProof/>
         </w:rPr>
         <w:drawing>
           <wp:inline distT="0" distB="0" distL="0" distR="0" wp14:anchorId="49EFB409" wp14:editId="40F0889F">
@@ -26970,7 +26964,7 @@
         </w:rPr>
         <w:t>26</w:t>
       </w:r>
-      <w:bookmarkEnd w:id="95"/>
+      <w:bookmarkEnd w:id="109"/>
       <w:r>
         <w:rPr>
           <w:rFonts w:ascii="Times New Roman" w:hAnsi="Times New Roman" w:cs="Times New Roman"/>
@@ -26988,6 +26982,7 @@
       <w:r>
         <w:rPr>
           <w:rFonts w:ascii="Times New Roman" w:hAnsi="Times New Roman" w:cs="Times New Roman"/>
+          <w:noProof/>
         </w:rPr>
         <w:lastRenderedPageBreak/>
         <w:drawing>
@@ -27034,7 +27029,7 @@
           <w:rFonts w:ascii="Times New Roman" w:hAnsi="Times New Roman" w:cs="Times New Roman"/>
         </w:rPr>
       </w:pPr>
-      <w:bookmarkStart w:id="96" w:name="_Toc153143645"/>
+      <w:bookmarkStart w:id="110" w:name="_Toc153143645"/>
       <w:r>
         <w:rPr>
           <w:rFonts w:ascii="Times New Roman" w:hAnsi="Times New Roman" w:cs="Times New Roman"/>
@@ -27066,7 +27061,7 @@
         </w:rPr>
         <w:t>27</w:t>
       </w:r>
-      <w:bookmarkEnd w:id="96"/>
+      <w:bookmarkEnd w:id="110"/>
       <w:r>
         <w:rPr>
           <w:rFonts w:ascii="Times New Roman" w:hAnsi="Times New Roman" w:cs="Times New Roman"/>
@@ -27084,6 +27079,7 @@
       <w:r>
         <w:rPr>
           <w:rFonts w:ascii="Times New Roman" w:hAnsi="Times New Roman" w:cs="Times New Roman"/>
+          <w:noProof/>
         </w:rPr>
         <w:lastRenderedPageBreak/>
         <w:drawing>
@@ -27131,7 +27127,7 @@
           <w:rFonts w:ascii="Times New Roman" w:hAnsi="Times New Roman" w:cs="Times New Roman"/>
         </w:rPr>
       </w:pPr>
-      <w:bookmarkStart w:id="97" w:name="_Toc153143646"/>
+      <w:bookmarkStart w:id="111" w:name="_Toc153143646"/>
       <w:r>
         <w:rPr>
           <w:rFonts w:ascii="Times New Roman" w:hAnsi="Times New Roman" w:cs="Times New Roman"/>
@@ -27172,6 +27168,7 @@
       <w:r>
         <w:rPr>
           <w:rFonts w:ascii="Times New Roman" w:hAnsi="Times New Roman" w:cs="Times New Roman"/>
+          <w:noProof/>
         </w:rPr>
         <w:drawing>
           <wp:inline distT="0" distB="0" distL="0" distR="0" wp14:anchorId="1C431BA8" wp14:editId="71037E18">
@@ -27209,7 +27206,7 @@
           </wp:inline>
         </w:drawing>
       </w:r>
-      <w:bookmarkEnd w:id="97"/>
+      <w:bookmarkEnd w:id="111"/>
     </w:p>
     <w:p>
       <w:pPr>
@@ -27218,7 +27215,7 @@
           <w:rFonts w:ascii="Times New Roman" w:hAnsi="Times New Roman" w:cs="Times New Roman"/>
         </w:rPr>
       </w:pPr>
-      <w:bookmarkStart w:id="98" w:name="_Toc153143647"/>
+      <w:bookmarkStart w:id="112" w:name="_Toc153143647"/>
       <w:r>
         <w:rPr>
           <w:rFonts w:ascii="Times New Roman" w:hAnsi="Times New Roman" w:cs="Times New Roman"/>
@@ -27250,7 +27247,7 @@
         </w:rPr>
         <w:t>29</w:t>
       </w:r>
-      <w:bookmarkEnd w:id="98"/>
+      <w:bookmarkEnd w:id="112"/>
       <w:r>
         <w:rPr>
           <w:rFonts w:ascii="Times New Roman" w:hAnsi="Times New Roman" w:cs="Times New Roman"/>
@@ -27272,7 +27269,8 @@
           <w:szCs w:val="50"/>
         </w:rPr>
       </w:pPr>
-      <w:bookmarkStart w:id="99" w:name="_Toc153146417"/>
+      <w:bookmarkStart w:id="113" w:name="_Toc153146417"/>
+      <w:bookmarkStart w:id="114" w:name="_Hlk162634037"/>
       <w:r>
         <w:rPr>
           <w:rFonts w:ascii="Times New Roman" w:hAnsi="Times New Roman" w:cs="Times New Roman"/>
@@ -27283,7 +27281,7 @@
         <w:lastRenderedPageBreak/>
         <w:t>Test Cases</w:t>
       </w:r>
-      <w:bookmarkEnd w:id="99"/>
+      <w:bookmarkEnd w:id="113"/>
     </w:p>
     <w:p>
       <w:pPr>
@@ -27295,7 +27293,9 @@
           <w:szCs w:val="40"/>
         </w:rPr>
       </w:pPr>
-      <w:bookmarkStart w:id="100" w:name="_Toc153146418"/>
+      <w:bookmarkStart w:id="115" w:name="_Toc153146418"/>
+      <w:bookmarkStart w:id="116" w:name="_Hlk162638589"/>
+      <w:bookmarkEnd w:id="114"/>
       <w:r>
         <w:rPr>
           <w:rFonts w:ascii="Times New Roman" w:hAnsi="Times New Roman" w:cs="Times New Roman"/>
@@ -27314,7 +27314,7 @@
         </w:rPr>
         <w:t>Main Menu</w:t>
       </w:r>
-      <w:bookmarkEnd w:id="100"/>
+      <w:bookmarkEnd w:id="115"/>
     </w:p>
     <w:p>
       <w:pPr>
@@ -27326,7 +27326,8 @@
           <w:szCs w:val="30"/>
         </w:rPr>
       </w:pPr>
-      <w:bookmarkStart w:id="101" w:name="_Toc153146419"/>
+      <w:bookmarkStart w:id="117" w:name="_Toc153146419"/>
+      <w:bookmarkEnd w:id="116"/>
       <w:r>
         <w:rPr>
           <w:rFonts w:ascii="Times New Roman" w:hAnsi="Times New Roman" w:cs="Times New Roman"/>
@@ -27345,7 +27346,7 @@
         </w:rPr>
         <w:t>Test 1</w:t>
       </w:r>
-      <w:bookmarkEnd w:id="101"/>
+      <w:bookmarkEnd w:id="117"/>
     </w:p>
     <w:p>
       <w:pPr>
@@ -27408,6 +27409,7 @@
                 <w:rFonts w:ascii="Times New Roman" w:hAnsi="Times New Roman" w:cs="Times New Roman"/>
               </w:rPr>
             </w:pPr>
+            <w:bookmarkStart w:id="118" w:name="_Hlk162640670"/>
             <w:r>
               <w:rPr>
                 <w:rFonts w:ascii="Times New Roman" w:hAnsi="Times New Roman" w:cs="Times New Roman"/>
@@ -27582,6 +27584,7 @@
         </w:tc>
       </w:tr>
     </w:tbl>
+    <w:bookmarkEnd w:id="118"/>
     <w:p>
       <w:pPr>
         <w:keepNext/>
@@ -27640,8 +27643,8 @@
           <w:rFonts w:ascii="Times New Roman" w:hAnsi="Times New Roman" w:cs="Times New Roman"/>
         </w:rPr>
       </w:pPr>
-      <w:bookmarkStart w:id="102" w:name="_Toc153001903"/>
-      <w:bookmarkStart w:id="103" w:name="_Toc153143648"/>
+      <w:bookmarkStart w:id="119" w:name="_Toc153001903"/>
+      <w:bookmarkStart w:id="120" w:name="_Toc153143648"/>
       <w:r>
         <w:rPr>
           <w:rFonts w:ascii="Times New Roman" w:hAnsi="Times New Roman" w:cs="Times New Roman"/>
@@ -27673,8 +27676,8 @@
         </w:rPr>
         <w:t>30</w:t>
       </w:r>
-      <w:bookmarkEnd w:id="102"/>
-      <w:bookmarkEnd w:id="103"/>
+      <w:bookmarkEnd w:id="119"/>
+      <w:bookmarkEnd w:id="120"/>
       <w:r>
         <w:rPr>
           <w:rFonts w:ascii="Times New Roman" w:hAnsi="Times New Roman" w:cs="Times New Roman"/>
@@ -27693,7 +27696,7 @@
           <w:szCs w:val="30"/>
         </w:rPr>
       </w:pPr>
-      <w:bookmarkStart w:id="104" w:name="_Toc153146420"/>
+      <w:bookmarkStart w:id="121" w:name="_Toc153146420"/>
       <w:r>
         <w:rPr>
           <w:rFonts w:ascii="Times New Roman" w:hAnsi="Times New Roman" w:cs="Times New Roman"/>
@@ -27712,7 +27715,7 @@
         </w:rPr>
         <w:t>Test 2</w:t>
       </w:r>
-      <w:bookmarkEnd w:id="104"/>
+      <w:bookmarkEnd w:id="121"/>
     </w:p>
     <w:p>
       <w:pPr>
@@ -28002,8 +28005,8 @@
           <w:rFonts w:ascii="Times New Roman" w:hAnsi="Times New Roman" w:cs="Times New Roman"/>
         </w:rPr>
       </w:pPr>
-      <w:bookmarkStart w:id="105" w:name="_Toc153001904"/>
-      <w:bookmarkStart w:id="106" w:name="_Toc153143649"/>
+      <w:bookmarkStart w:id="122" w:name="_Toc153001904"/>
+      <w:bookmarkStart w:id="123" w:name="_Toc153143649"/>
       <w:r>
         <w:rPr>
           <w:rFonts w:ascii="Times New Roman" w:hAnsi="Times New Roman" w:cs="Times New Roman"/>
@@ -28035,8 +28038,8 @@
         </w:rPr>
         <w:t>31</w:t>
       </w:r>
-      <w:bookmarkEnd w:id="105"/>
-      <w:bookmarkEnd w:id="106"/>
+      <w:bookmarkEnd w:id="122"/>
+      <w:bookmarkEnd w:id="123"/>
       <w:r>
         <w:rPr>
           <w:rFonts w:ascii="Times New Roman" w:hAnsi="Times New Roman" w:cs="Times New Roman"/>
@@ -28054,7 +28057,7 @@
           <w:szCs w:val="30"/>
         </w:rPr>
       </w:pPr>
-      <w:bookmarkStart w:id="107" w:name="_Toc153146421"/>
+      <w:bookmarkStart w:id="124" w:name="_Toc153146421"/>
       <w:r>
         <w:rPr>
           <w:rFonts w:ascii="Times New Roman" w:hAnsi="Times New Roman" w:cs="Times New Roman"/>
@@ -28073,7 +28076,7 @@
         </w:rPr>
         <w:t>Test 3</w:t>
       </w:r>
-      <w:bookmarkEnd w:id="107"/>
+      <w:bookmarkEnd w:id="124"/>
     </w:p>
     <w:p>
       <w:pPr>
@@ -28411,8 +28414,8 @@
           <w:rFonts w:ascii="Times New Roman" w:hAnsi="Times New Roman" w:cs="Times New Roman"/>
         </w:rPr>
       </w:pPr>
-      <w:bookmarkStart w:id="108" w:name="_Toc153001905"/>
-      <w:bookmarkStart w:id="109" w:name="_Toc153143650"/>
+      <w:bookmarkStart w:id="125" w:name="_Toc153001905"/>
+      <w:bookmarkStart w:id="126" w:name="_Toc153143650"/>
       <w:r>
         <w:rPr>
           <w:rFonts w:ascii="Times New Roman" w:hAnsi="Times New Roman" w:cs="Times New Roman"/>
@@ -28444,8 +28447,8 @@
         </w:rPr>
         <w:t>32</w:t>
       </w:r>
-      <w:bookmarkEnd w:id="108"/>
-      <w:bookmarkEnd w:id="109"/>
+      <w:bookmarkEnd w:id="125"/>
+      <w:bookmarkEnd w:id="126"/>
       <w:r>
         <w:rPr>
           <w:rFonts w:ascii="Times New Roman" w:hAnsi="Times New Roman" w:cs="Times New Roman"/>
@@ -28463,7 +28466,7 @@
           <w:szCs w:val="30"/>
         </w:rPr>
       </w:pPr>
-      <w:bookmarkStart w:id="110" w:name="_Toc153146422"/>
+      <w:bookmarkStart w:id="127" w:name="_Toc153146422"/>
       <w:r>
         <w:rPr>
           <w:rFonts w:ascii="Times New Roman" w:hAnsi="Times New Roman" w:cs="Times New Roman"/>
@@ -28482,7 +28485,7 @@
         </w:rPr>
         <w:t>Test 4</w:t>
       </w:r>
-      <w:bookmarkEnd w:id="110"/>
+      <w:bookmarkEnd w:id="127"/>
     </w:p>
     <w:p>
       <w:pPr>
@@ -28803,8 +28806,8 @@
           <w:rFonts w:ascii="Times New Roman" w:hAnsi="Times New Roman" w:cs="Times New Roman"/>
         </w:rPr>
       </w:pPr>
-      <w:bookmarkStart w:id="111" w:name="_Toc153001906"/>
-      <w:bookmarkStart w:id="112" w:name="_Toc153143651"/>
+      <w:bookmarkStart w:id="128" w:name="_Toc153001906"/>
+      <w:bookmarkStart w:id="129" w:name="_Toc153143651"/>
       <w:r>
         <w:rPr>
           <w:rFonts w:ascii="Times New Roman" w:hAnsi="Times New Roman" w:cs="Times New Roman"/>
@@ -28836,8 +28839,8 @@
         </w:rPr>
         <w:t>33</w:t>
       </w:r>
-      <w:bookmarkEnd w:id="111"/>
-      <w:bookmarkEnd w:id="112"/>
+      <w:bookmarkEnd w:id="128"/>
+      <w:bookmarkEnd w:id="129"/>
       <w:r>
         <w:rPr>
           <w:rFonts w:ascii="Times New Roman" w:hAnsi="Times New Roman" w:cs="Times New Roman"/>
@@ -28855,7 +28858,7 @@
           <w:szCs w:val="30"/>
         </w:rPr>
       </w:pPr>
-      <w:bookmarkStart w:id="113" w:name="_Toc153146423"/>
+      <w:bookmarkStart w:id="130" w:name="_Toc153146423"/>
       <w:r>
         <w:rPr>
           <w:rFonts w:ascii="Times New Roman" w:hAnsi="Times New Roman" w:cs="Times New Roman"/>
@@ -28874,7 +28877,7 @@
         </w:rPr>
         <w:t>Test 5</w:t>
       </w:r>
-      <w:bookmarkEnd w:id="113"/>
+      <w:bookmarkEnd w:id="130"/>
     </w:p>
     <w:p>
       <w:pPr>
@@ -29171,8 +29174,8 @@
           <w:rFonts w:ascii="Times New Roman" w:hAnsi="Times New Roman" w:cs="Times New Roman"/>
         </w:rPr>
       </w:pPr>
-      <w:bookmarkStart w:id="114" w:name="_Toc153001907"/>
-      <w:bookmarkStart w:id="115" w:name="_Toc153143652"/>
+      <w:bookmarkStart w:id="131" w:name="_Toc153001907"/>
+      <w:bookmarkStart w:id="132" w:name="_Toc153143652"/>
       <w:r>
         <w:rPr>
           <w:rFonts w:ascii="Times New Roman" w:hAnsi="Times New Roman" w:cs="Times New Roman"/>
@@ -29204,8 +29207,8 @@
         </w:rPr>
         <w:t>34</w:t>
       </w:r>
-      <w:bookmarkEnd w:id="114"/>
-      <w:bookmarkEnd w:id="115"/>
+      <w:bookmarkEnd w:id="131"/>
+      <w:bookmarkEnd w:id="132"/>
       <w:r>
         <w:rPr>
           <w:rFonts w:ascii="Times New Roman" w:hAnsi="Times New Roman" w:cs="Times New Roman"/>
@@ -29224,7 +29227,7 @@
           <w:szCs w:val="30"/>
         </w:rPr>
       </w:pPr>
-      <w:bookmarkStart w:id="116" w:name="_Toc153146424"/>
+      <w:bookmarkStart w:id="133" w:name="_Toc153146424"/>
       <w:r>
         <w:rPr>
           <w:rFonts w:ascii="Times New Roman" w:hAnsi="Times New Roman" w:cs="Times New Roman"/>
@@ -29243,7 +29246,7 @@
         </w:rPr>
         <w:t>Test 6</w:t>
       </w:r>
-      <w:bookmarkEnd w:id="116"/>
+      <w:bookmarkEnd w:id="133"/>
     </w:p>
     <w:p>
       <w:pPr>
@@ -29552,8 +29555,8 @@
           <w:rFonts w:ascii="Times New Roman" w:hAnsi="Times New Roman" w:cs="Times New Roman"/>
         </w:rPr>
       </w:pPr>
-      <w:bookmarkStart w:id="117" w:name="_Toc153001908"/>
-      <w:bookmarkStart w:id="118" w:name="_Toc153143653"/>
+      <w:bookmarkStart w:id="134" w:name="_Toc153001908"/>
+      <w:bookmarkStart w:id="135" w:name="_Toc153143653"/>
       <w:r>
         <w:rPr>
           <w:rFonts w:ascii="Times New Roman" w:hAnsi="Times New Roman" w:cs="Times New Roman"/>
@@ -29585,8 +29588,8 @@
         </w:rPr>
         <w:t>35</w:t>
       </w:r>
-      <w:bookmarkEnd w:id="117"/>
-      <w:bookmarkEnd w:id="118"/>
+      <w:bookmarkEnd w:id="134"/>
+      <w:bookmarkEnd w:id="135"/>
       <w:r>
         <w:rPr>
           <w:rFonts w:ascii="Times New Roman" w:hAnsi="Times New Roman" w:cs="Times New Roman"/>
@@ -29605,7 +29608,7 @@
           <w:szCs w:val="30"/>
         </w:rPr>
       </w:pPr>
-      <w:bookmarkStart w:id="119" w:name="_Toc153146425"/>
+      <w:bookmarkStart w:id="136" w:name="_Toc153146425"/>
       <w:r>
         <w:rPr>
           <w:rFonts w:ascii="Times New Roman" w:hAnsi="Times New Roman" w:cs="Times New Roman"/>
@@ -29624,7 +29627,7 @@
         </w:rPr>
         <w:t>Test 7</w:t>
       </w:r>
-      <w:bookmarkEnd w:id="119"/>
+      <w:bookmarkEnd w:id="136"/>
     </w:p>
     <w:p>
       <w:pPr>
@@ -29941,8 +29944,8 @@
           <w:rFonts w:ascii="Times New Roman" w:hAnsi="Times New Roman" w:cs="Times New Roman"/>
         </w:rPr>
       </w:pPr>
-      <w:bookmarkStart w:id="120" w:name="_Toc153001909"/>
-      <w:bookmarkStart w:id="121" w:name="_Toc153143654"/>
+      <w:bookmarkStart w:id="137" w:name="_Toc153001909"/>
+      <w:bookmarkStart w:id="138" w:name="_Toc153143654"/>
       <w:r>
         <w:rPr>
           <w:rFonts w:ascii="Times New Roman" w:hAnsi="Times New Roman" w:cs="Times New Roman"/>
@@ -29974,8 +29977,8 @@
         </w:rPr>
         <w:t>36</w:t>
       </w:r>
-      <w:bookmarkEnd w:id="120"/>
-      <w:bookmarkEnd w:id="121"/>
+      <w:bookmarkEnd w:id="137"/>
+      <w:bookmarkEnd w:id="138"/>
       <w:r>
         <w:rPr>
           <w:rFonts w:ascii="Times New Roman" w:hAnsi="Times New Roman" w:cs="Times New Roman"/>
@@ -29994,7 +29997,7 @@
           <w:szCs w:val="40"/>
         </w:rPr>
       </w:pPr>
-      <w:bookmarkStart w:id="122" w:name="_Toc153146426"/>
+      <w:bookmarkStart w:id="139" w:name="_Toc153146426"/>
       <w:r>
         <w:rPr>
           <w:rFonts w:ascii="Times New Roman" w:hAnsi="Times New Roman" w:cs="Times New Roman"/>
@@ -30022,7 +30025,7 @@
         </w:rPr>
         <w:t>roject</w:t>
       </w:r>
-      <w:bookmarkEnd w:id="122"/>
+      <w:bookmarkEnd w:id="139"/>
     </w:p>
     <w:p>
       <w:pPr>
@@ -30034,7 +30037,7 @@
           <w:szCs w:val="30"/>
         </w:rPr>
       </w:pPr>
-      <w:bookmarkStart w:id="123" w:name="_Toc153146427"/>
+      <w:bookmarkStart w:id="140" w:name="_Toc153146427"/>
       <w:r>
         <w:rPr>
           <w:rFonts w:ascii="Times New Roman" w:hAnsi="Times New Roman" w:cs="Times New Roman"/>
@@ -30053,7 +30056,7 @@
         </w:rPr>
         <w:t>Test 1</w:t>
       </w:r>
-      <w:bookmarkEnd w:id="123"/>
+      <w:bookmarkEnd w:id="140"/>
     </w:p>
     <w:p>
       <w:pPr>
@@ -30344,9 +30347,9 @@
           <w:rFonts w:ascii="Times New Roman" w:hAnsi="Times New Roman" w:cs="Times New Roman"/>
         </w:rPr>
       </w:pPr>
-      <w:bookmarkStart w:id="124" w:name="_Toc152980260"/>
-      <w:bookmarkStart w:id="125" w:name="_Toc153001910"/>
-      <w:bookmarkStart w:id="126" w:name="_Toc153143655"/>
+      <w:bookmarkStart w:id="141" w:name="_Toc152980260"/>
+      <w:bookmarkStart w:id="142" w:name="_Toc153001910"/>
+      <w:bookmarkStart w:id="143" w:name="_Toc153143655"/>
       <w:r>
         <w:rPr>
           <w:rFonts w:ascii="Times New Roman" w:hAnsi="Times New Roman" w:cs="Times New Roman"/>
@@ -30378,9 +30381,9 @@
         </w:rPr>
         <w:t>37</w:t>
       </w:r>
-      <w:bookmarkEnd w:id="124"/>
-      <w:bookmarkEnd w:id="125"/>
-      <w:bookmarkEnd w:id="126"/>
+      <w:bookmarkEnd w:id="141"/>
+      <w:bookmarkEnd w:id="142"/>
+      <w:bookmarkEnd w:id="143"/>
       <w:r>
         <w:rPr>
           <w:rFonts w:ascii="Times New Roman" w:hAnsi="Times New Roman" w:cs="Times New Roman"/>
@@ -30399,7 +30402,7 @@
           <w:szCs w:val="30"/>
         </w:rPr>
       </w:pPr>
-      <w:bookmarkStart w:id="127" w:name="_Toc153146428"/>
+      <w:bookmarkStart w:id="144" w:name="_Toc153146428"/>
       <w:r>
         <w:rPr>
           <w:rFonts w:ascii="Times New Roman" w:hAnsi="Times New Roman" w:cs="Times New Roman"/>
@@ -30427,7 +30430,7 @@
         </w:rPr>
         <w:t>2</w:t>
       </w:r>
-      <w:bookmarkEnd w:id="127"/>
+      <w:bookmarkEnd w:id="144"/>
     </w:p>
     <w:p>
       <w:pPr>
@@ -30908,9 +30911,9 @@
           <w:rFonts w:ascii="Times New Roman" w:hAnsi="Times New Roman" w:cs="Times New Roman"/>
         </w:rPr>
       </w:pPr>
-      <w:bookmarkStart w:id="128" w:name="_Toc152980261"/>
-      <w:bookmarkStart w:id="129" w:name="_Toc153001911"/>
-      <w:bookmarkStart w:id="130" w:name="_Toc153143656"/>
+      <w:bookmarkStart w:id="145" w:name="_Toc152980261"/>
+      <w:bookmarkStart w:id="146" w:name="_Toc153001911"/>
+      <w:bookmarkStart w:id="147" w:name="_Toc153143656"/>
       <w:r>
         <w:rPr>
           <w:rFonts w:ascii="Times New Roman" w:hAnsi="Times New Roman" w:cs="Times New Roman"/>
@@ -30942,9 +30945,9 @@
         </w:rPr>
         <w:t>38</w:t>
       </w:r>
-      <w:bookmarkEnd w:id="128"/>
-      <w:bookmarkEnd w:id="129"/>
-      <w:bookmarkEnd w:id="130"/>
+      <w:bookmarkEnd w:id="145"/>
+      <w:bookmarkEnd w:id="146"/>
+      <w:bookmarkEnd w:id="147"/>
       <w:r>
         <w:rPr>
           <w:rFonts w:ascii="Times New Roman" w:hAnsi="Times New Roman" w:cs="Times New Roman"/>
@@ -30963,7 +30966,7 @@
           <w:szCs w:val="30"/>
         </w:rPr>
       </w:pPr>
-      <w:bookmarkStart w:id="131" w:name="_Toc153146429"/>
+      <w:bookmarkStart w:id="148" w:name="_Toc153146429"/>
       <w:r>
         <w:rPr>
           <w:rFonts w:ascii="Times New Roman" w:hAnsi="Times New Roman" w:cs="Times New Roman"/>
@@ -30982,7 +30985,7 @@
         </w:rPr>
         <w:t>Test 3</w:t>
       </w:r>
-      <w:bookmarkEnd w:id="131"/>
+      <w:bookmarkEnd w:id="148"/>
     </w:p>
     <w:p>
       <w:pPr>
@@ -31653,9 +31656,9 @@
           <w:rFonts w:ascii="Times New Roman" w:hAnsi="Times New Roman" w:cs="Times New Roman"/>
         </w:rPr>
       </w:pPr>
-      <w:bookmarkStart w:id="132" w:name="_Toc152980262"/>
-      <w:bookmarkStart w:id="133" w:name="_Toc153001912"/>
-      <w:bookmarkStart w:id="134" w:name="_Toc153143657"/>
+      <w:bookmarkStart w:id="149" w:name="_Toc152980262"/>
+      <w:bookmarkStart w:id="150" w:name="_Toc153001912"/>
+      <w:bookmarkStart w:id="151" w:name="_Toc153143657"/>
       <w:r>
         <w:rPr>
           <w:rFonts w:ascii="Times New Roman" w:hAnsi="Times New Roman" w:cs="Times New Roman"/>
@@ -31687,9 +31690,9 @@
         </w:rPr>
         <w:t>39</w:t>
       </w:r>
-      <w:bookmarkEnd w:id="132"/>
-      <w:bookmarkEnd w:id="133"/>
-      <w:bookmarkEnd w:id="134"/>
+      <w:bookmarkEnd w:id="149"/>
+      <w:bookmarkEnd w:id="150"/>
+      <w:bookmarkEnd w:id="151"/>
       <w:r>
         <w:rPr>
           <w:rFonts w:ascii="Times New Roman" w:hAnsi="Times New Roman" w:cs="Times New Roman"/>
@@ -31708,7 +31711,7 @@
           <w:szCs w:val="30"/>
         </w:rPr>
       </w:pPr>
-      <w:bookmarkStart w:id="135" w:name="_Toc153146430"/>
+      <w:bookmarkStart w:id="152" w:name="_Toc153146430"/>
       <w:r>
         <w:rPr>
           <w:rFonts w:ascii="Times New Roman" w:hAnsi="Times New Roman" w:cs="Times New Roman"/>
@@ -31727,7 +31730,7 @@
         </w:rPr>
         <w:t>Test 4</w:t>
       </w:r>
-      <w:bookmarkEnd w:id="135"/>
+      <w:bookmarkEnd w:id="152"/>
     </w:p>
     <w:p>
       <w:pPr>
@@ -32486,9 +32489,9 @@
           <w:rFonts w:ascii="Times New Roman" w:hAnsi="Times New Roman" w:cs="Times New Roman"/>
         </w:rPr>
       </w:pPr>
-      <w:bookmarkStart w:id="136" w:name="_Toc152980263"/>
-      <w:bookmarkStart w:id="137" w:name="_Toc153001913"/>
-      <w:bookmarkStart w:id="138" w:name="_Toc153143658"/>
+      <w:bookmarkStart w:id="153" w:name="_Toc152980263"/>
+      <w:bookmarkStart w:id="154" w:name="_Toc153001913"/>
+      <w:bookmarkStart w:id="155" w:name="_Toc153143658"/>
       <w:r>
         <w:rPr>
           <w:rFonts w:ascii="Times New Roman" w:hAnsi="Times New Roman" w:cs="Times New Roman"/>
@@ -32520,9 +32523,9 @@
         </w:rPr>
         <w:t>40</w:t>
       </w:r>
-      <w:bookmarkEnd w:id="136"/>
-      <w:bookmarkEnd w:id="137"/>
-      <w:bookmarkEnd w:id="138"/>
+      <w:bookmarkEnd w:id="153"/>
+      <w:bookmarkEnd w:id="154"/>
+      <w:bookmarkEnd w:id="155"/>
       <w:r>
         <w:rPr>
           <w:rFonts w:ascii="Times New Roman" w:hAnsi="Times New Roman" w:cs="Times New Roman"/>
@@ -32541,7 +32544,7 @@
           <w:szCs w:val="30"/>
         </w:rPr>
       </w:pPr>
-      <w:bookmarkStart w:id="139" w:name="_Toc153146431"/>
+      <w:bookmarkStart w:id="156" w:name="_Toc153146431"/>
       <w:r>
         <w:rPr>
           <w:rFonts w:ascii="Times New Roman" w:hAnsi="Times New Roman" w:cs="Times New Roman"/>
@@ -32560,7 +32563,7 @@
         </w:rPr>
         <w:t>Test 5</w:t>
       </w:r>
-      <w:bookmarkEnd w:id="139"/>
+      <w:bookmarkEnd w:id="156"/>
     </w:p>
     <w:p>
       <w:pPr>
@@ -33445,9 +33448,9 @@
           <w:rFonts w:ascii="Times New Roman" w:hAnsi="Times New Roman" w:cs="Times New Roman"/>
         </w:rPr>
       </w:pPr>
-      <w:bookmarkStart w:id="140" w:name="_Toc152980264"/>
-      <w:bookmarkStart w:id="141" w:name="_Toc153001914"/>
-      <w:bookmarkStart w:id="142" w:name="_Toc153143659"/>
+      <w:bookmarkStart w:id="157" w:name="_Toc152980264"/>
+      <w:bookmarkStart w:id="158" w:name="_Toc153001914"/>
+      <w:bookmarkStart w:id="159" w:name="_Toc153143659"/>
       <w:r>
         <w:rPr>
           <w:rFonts w:ascii="Times New Roman" w:hAnsi="Times New Roman" w:cs="Times New Roman"/>
@@ -33479,9 +33482,9 @@
         </w:rPr>
         <w:t>41</w:t>
       </w:r>
-      <w:bookmarkEnd w:id="140"/>
-      <w:bookmarkEnd w:id="141"/>
-      <w:bookmarkEnd w:id="142"/>
+      <w:bookmarkEnd w:id="157"/>
+      <w:bookmarkEnd w:id="158"/>
+      <w:bookmarkEnd w:id="159"/>
       <w:r>
         <w:rPr>
           <w:rFonts w:ascii="Times New Roman" w:hAnsi="Times New Roman" w:cs="Times New Roman"/>
@@ -33500,7 +33503,7 @@
           <w:szCs w:val="30"/>
         </w:rPr>
       </w:pPr>
-      <w:bookmarkStart w:id="143" w:name="_Toc153146432"/>
+      <w:bookmarkStart w:id="160" w:name="_Toc153146432"/>
       <w:r>
         <w:rPr>
           <w:rFonts w:ascii="Times New Roman" w:hAnsi="Times New Roman" w:cs="Times New Roman"/>
@@ -33519,7 +33522,7 @@
         </w:rPr>
         <w:t>Test 6</w:t>
       </w:r>
-      <w:bookmarkEnd w:id="143"/>
+      <w:bookmarkEnd w:id="160"/>
     </w:p>
     <w:p>
       <w:pPr>
@@ -34370,9 +34373,9 @@
           <w:rFonts w:ascii="Times New Roman" w:hAnsi="Times New Roman" w:cs="Times New Roman"/>
         </w:rPr>
       </w:pPr>
-      <w:bookmarkStart w:id="144" w:name="_Toc152980265"/>
-      <w:bookmarkStart w:id="145" w:name="_Toc153001915"/>
-      <w:bookmarkStart w:id="146" w:name="_Toc153143660"/>
+      <w:bookmarkStart w:id="161" w:name="_Toc152980265"/>
+      <w:bookmarkStart w:id="162" w:name="_Toc153001915"/>
+      <w:bookmarkStart w:id="163" w:name="_Toc153143660"/>
       <w:r>
         <w:rPr>
           <w:rFonts w:ascii="Times New Roman" w:hAnsi="Times New Roman" w:cs="Times New Roman"/>
@@ -34404,9 +34407,9 @@
         </w:rPr>
         <w:t>42</w:t>
       </w:r>
-      <w:bookmarkEnd w:id="144"/>
-      <w:bookmarkEnd w:id="145"/>
-      <w:bookmarkEnd w:id="146"/>
+      <w:bookmarkEnd w:id="161"/>
+      <w:bookmarkEnd w:id="162"/>
+      <w:bookmarkEnd w:id="163"/>
       <w:r>
         <w:rPr>
           <w:rFonts w:ascii="Times New Roman" w:hAnsi="Times New Roman" w:cs="Times New Roman"/>
@@ -34432,7 +34435,7 @@
           <w:szCs w:val="40"/>
         </w:rPr>
       </w:pPr>
-      <w:bookmarkStart w:id="147" w:name="_Toc153146433"/>
+      <w:bookmarkStart w:id="164" w:name="_Toc153146433"/>
       <w:r>
         <w:rPr>
           <w:rFonts w:ascii="Times New Roman" w:hAnsi="Times New Roman" w:cs="Times New Roman"/>
@@ -34451,7 +34454,7 @@
         </w:rPr>
         <w:t>Remove a Project</w:t>
       </w:r>
-      <w:bookmarkEnd w:id="147"/>
+      <w:bookmarkEnd w:id="164"/>
     </w:p>
     <w:p>
       <w:pPr>
@@ -34463,7 +34466,7 @@
           <w:szCs w:val="30"/>
         </w:rPr>
       </w:pPr>
-      <w:bookmarkStart w:id="148" w:name="_Toc153146434"/>
+      <w:bookmarkStart w:id="165" w:name="_Toc153146434"/>
       <w:r>
         <w:rPr>
           <w:rFonts w:ascii="Times New Roman" w:hAnsi="Times New Roman" w:cs="Times New Roman"/>
@@ -34492,7 +34495,7 @@
         </w:rPr>
         <w:t>added</w:t>
       </w:r>
-      <w:bookmarkEnd w:id="148"/>
+      <w:bookmarkEnd w:id="165"/>
       <w:proofErr w:type="gramEnd"/>
     </w:p>
     <w:tbl>
@@ -35276,7 +35279,7 @@
           <w:szCs w:val="30"/>
         </w:rPr>
       </w:pPr>
-      <w:bookmarkStart w:id="149" w:name="_Toc153146435"/>
+      <w:bookmarkStart w:id="166" w:name="_Toc153146435"/>
       <w:r>
         <w:rPr>
           <w:rFonts w:ascii="Times New Roman" w:hAnsi="Times New Roman" w:cs="Times New Roman"/>
@@ -35295,7 +35298,7 @@
         </w:rPr>
         <w:t>Test 1</w:t>
       </w:r>
-      <w:bookmarkEnd w:id="149"/>
+      <w:bookmarkEnd w:id="166"/>
     </w:p>
     <w:p>
       <w:pPr>
@@ -35620,9 +35623,9 @@
           <w:rFonts w:ascii="Times New Roman" w:hAnsi="Times New Roman" w:cs="Times New Roman"/>
         </w:rPr>
       </w:pPr>
-      <w:bookmarkStart w:id="150" w:name="_Toc152980266"/>
-      <w:bookmarkStart w:id="151" w:name="_Toc153001916"/>
-      <w:bookmarkStart w:id="152" w:name="_Toc153143661"/>
+      <w:bookmarkStart w:id="167" w:name="_Toc152980266"/>
+      <w:bookmarkStart w:id="168" w:name="_Toc153001916"/>
+      <w:bookmarkStart w:id="169" w:name="_Toc153143661"/>
       <w:r>
         <w:rPr>
           <w:rFonts w:ascii="Times New Roman" w:hAnsi="Times New Roman" w:cs="Times New Roman"/>
@@ -35654,9 +35657,9 @@
         </w:rPr>
         <w:t>43</w:t>
       </w:r>
-      <w:bookmarkEnd w:id="150"/>
-      <w:bookmarkEnd w:id="151"/>
-      <w:bookmarkEnd w:id="152"/>
+      <w:bookmarkEnd w:id="167"/>
+      <w:bookmarkEnd w:id="168"/>
+      <w:bookmarkEnd w:id="169"/>
       <w:r>
         <w:rPr>
           <w:rFonts w:ascii="Times New Roman" w:hAnsi="Times New Roman" w:cs="Times New Roman"/>
@@ -35682,7 +35685,7 @@
           <w:szCs w:val="30"/>
         </w:rPr>
       </w:pPr>
-      <w:bookmarkStart w:id="153" w:name="_Toc153146436"/>
+      <w:bookmarkStart w:id="170" w:name="_Toc153146436"/>
       <w:r>
         <w:rPr>
           <w:rFonts w:ascii="Times New Roman" w:hAnsi="Times New Roman" w:cs="Times New Roman"/>
@@ -35701,7 +35704,7 @@
         </w:rPr>
         <w:t>Test 2</w:t>
       </w:r>
-      <w:bookmarkEnd w:id="153"/>
+      <w:bookmarkEnd w:id="170"/>
     </w:p>
     <w:p>
       <w:pPr>
@@ -36097,9 +36100,9 @@
           <w:rFonts w:ascii="Times New Roman" w:hAnsi="Times New Roman" w:cs="Times New Roman"/>
         </w:rPr>
       </w:pPr>
-      <w:bookmarkStart w:id="154" w:name="_Toc152980267"/>
-      <w:bookmarkStart w:id="155" w:name="_Toc153001917"/>
-      <w:bookmarkStart w:id="156" w:name="_Toc153143662"/>
+      <w:bookmarkStart w:id="171" w:name="_Toc152980267"/>
+      <w:bookmarkStart w:id="172" w:name="_Toc153001917"/>
+      <w:bookmarkStart w:id="173" w:name="_Toc153143662"/>
       <w:r>
         <w:rPr>
           <w:rFonts w:ascii="Times New Roman" w:hAnsi="Times New Roman" w:cs="Times New Roman"/>
@@ -36131,9 +36134,9 @@
         </w:rPr>
         <w:t>44</w:t>
       </w:r>
-      <w:bookmarkEnd w:id="154"/>
-      <w:bookmarkEnd w:id="155"/>
-      <w:bookmarkEnd w:id="156"/>
+      <w:bookmarkEnd w:id="171"/>
+      <w:bookmarkEnd w:id="172"/>
+      <w:bookmarkEnd w:id="173"/>
       <w:r>
         <w:rPr>
           <w:rFonts w:ascii="Times New Roman" w:hAnsi="Times New Roman" w:cs="Times New Roman"/>
@@ -36152,7 +36155,7 @@
           <w:szCs w:val="30"/>
         </w:rPr>
       </w:pPr>
-      <w:bookmarkStart w:id="157" w:name="_Toc153146437"/>
+      <w:bookmarkStart w:id="174" w:name="_Toc153146437"/>
       <w:r>
         <w:rPr>
           <w:rFonts w:ascii="Times New Roman" w:hAnsi="Times New Roman" w:cs="Times New Roman"/>
@@ -36171,7 +36174,7 @@
         </w:rPr>
         <w:t>Test 3</w:t>
       </w:r>
-      <w:bookmarkEnd w:id="157"/>
+      <w:bookmarkEnd w:id="174"/>
     </w:p>
     <w:p>
       <w:pPr>
@@ -36548,9 +36551,9 @@
           <w:rFonts w:ascii="Times New Roman" w:hAnsi="Times New Roman" w:cs="Times New Roman"/>
         </w:rPr>
       </w:pPr>
-      <w:bookmarkStart w:id="158" w:name="_Toc152980268"/>
-      <w:bookmarkStart w:id="159" w:name="_Toc153001918"/>
-      <w:bookmarkStart w:id="160" w:name="_Toc153143663"/>
+      <w:bookmarkStart w:id="175" w:name="_Toc152980268"/>
+      <w:bookmarkStart w:id="176" w:name="_Toc153001918"/>
+      <w:bookmarkStart w:id="177" w:name="_Toc153143663"/>
       <w:r>
         <w:rPr>
           <w:rFonts w:ascii="Times New Roman" w:hAnsi="Times New Roman" w:cs="Times New Roman"/>
@@ -36582,9 +36585,9 @@
         </w:rPr>
         <w:t>45</w:t>
       </w:r>
-      <w:bookmarkEnd w:id="158"/>
-      <w:bookmarkEnd w:id="159"/>
-      <w:bookmarkEnd w:id="160"/>
+      <w:bookmarkEnd w:id="175"/>
+      <w:bookmarkEnd w:id="176"/>
+      <w:bookmarkEnd w:id="177"/>
       <w:r>
         <w:rPr>
           <w:rFonts w:ascii="Times New Roman" w:hAnsi="Times New Roman" w:cs="Times New Roman"/>
@@ -36603,7 +36606,7 @@
           <w:szCs w:val="40"/>
         </w:rPr>
       </w:pPr>
-      <w:bookmarkStart w:id="161" w:name="_Toc153146438"/>
+      <w:bookmarkStart w:id="178" w:name="_Toc153146438"/>
       <w:r>
         <w:rPr>
           <w:rFonts w:ascii="Times New Roman" w:hAnsi="Times New Roman" w:cs="Times New Roman"/>
@@ -36622,7 +36625,7 @@
         </w:rPr>
         <w:t>Add new Workers</w:t>
       </w:r>
-      <w:bookmarkEnd w:id="161"/>
+      <w:bookmarkEnd w:id="178"/>
     </w:p>
     <w:p>
       <w:pPr>
@@ -36634,7 +36637,7 @@
           <w:szCs w:val="30"/>
         </w:rPr>
       </w:pPr>
-      <w:bookmarkStart w:id="162" w:name="_Toc153146439"/>
+      <w:bookmarkStart w:id="179" w:name="_Toc153146439"/>
       <w:r>
         <w:rPr>
           <w:rFonts w:ascii="Times New Roman" w:hAnsi="Times New Roman" w:cs="Times New Roman"/>
@@ -36653,7 +36656,7 @@
         </w:rPr>
         <w:t>Test 1</w:t>
       </w:r>
-      <w:bookmarkEnd w:id="162"/>
+      <w:bookmarkEnd w:id="179"/>
     </w:p>
     <w:p>
       <w:pPr>
@@ -37002,9 +37005,9 @@
           <w:rFonts w:ascii="Times New Roman" w:hAnsi="Times New Roman" w:cs="Times New Roman"/>
         </w:rPr>
       </w:pPr>
-      <w:bookmarkStart w:id="163" w:name="_Toc152980269"/>
-      <w:bookmarkStart w:id="164" w:name="_Toc153001919"/>
-      <w:bookmarkStart w:id="165" w:name="_Toc153143664"/>
+      <w:bookmarkStart w:id="180" w:name="_Toc152980269"/>
+      <w:bookmarkStart w:id="181" w:name="_Toc153001919"/>
+      <w:bookmarkStart w:id="182" w:name="_Toc153143664"/>
       <w:r>
         <w:rPr>
           <w:rFonts w:ascii="Times New Roman" w:hAnsi="Times New Roman" w:cs="Times New Roman"/>
@@ -37036,9 +37039,9 @@
         </w:rPr>
         <w:t>46</w:t>
       </w:r>
-      <w:bookmarkEnd w:id="163"/>
-      <w:bookmarkEnd w:id="164"/>
-      <w:bookmarkEnd w:id="165"/>
+      <w:bookmarkEnd w:id="180"/>
+      <w:bookmarkEnd w:id="181"/>
+      <w:bookmarkEnd w:id="182"/>
       <w:r>
         <w:rPr>
           <w:rFonts w:ascii="Times New Roman" w:hAnsi="Times New Roman" w:cs="Times New Roman"/>
@@ -37057,7 +37060,7 @@
           <w:szCs w:val="30"/>
         </w:rPr>
       </w:pPr>
-      <w:bookmarkStart w:id="166" w:name="_Toc153146440"/>
+      <w:bookmarkStart w:id="183" w:name="_Toc153146440"/>
       <w:r>
         <w:rPr>
           <w:rFonts w:ascii="Times New Roman" w:hAnsi="Times New Roman" w:cs="Times New Roman"/>
@@ -37076,7 +37079,7 @@
         </w:rPr>
         <w:t>Test 2</w:t>
       </w:r>
-      <w:bookmarkEnd w:id="166"/>
+      <w:bookmarkEnd w:id="183"/>
     </w:p>
     <w:p>
       <w:pPr>
@@ -37361,9 +37364,9 @@
           <w:rFonts w:ascii="Times New Roman" w:hAnsi="Times New Roman" w:cs="Times New Roman"/>
         </w:rPr>
       </w:pPr>
-      <w:bookmarkStart w:id="167" w:name="_Toc152980270"/>
-      <w:bookmarkStart w:id="168" w:name="_Toc153001920"/>
-      <w:bookmarkStart w:id="169" w:name="_Toc153143665"/>
+      <w:bookmarkStart w:id="184" w:name="_Toc152980270"/>
+      <w:bookmarkStart w:id="185" w:name="_Toc153001920"/>
+      <w:bookmarkStart w:id="186" w:name="_Toc153143665"/>
       <w:r>
         <w:rPr>
           <w:rFonts w:ascii="Times New Roman" w:hAnsi="Times New Roman" w:cs="Times New Roman"/>
@@ -37395,9 +37398,9 @@
         </w:rPr>
         <w:t>47</w:t>
       </w:r>
-      <w:bookmarkEnd w:id="167"/>
-      <w:bookmarkEnd w:id="168"/>
-      <w:bookmarkEnd w:id="169"/>
+      <w:bookmarkEnd w:id="184"/>
+      <w:bookmarkEnd w:id="185"/>
+      <w:bookmarkEnd w:id="186"/>
       <w:r>
         <w:rPr>
           <w:rFonts w:ascii="Times New Roman" w:hAnsi="Times New Roman" w:cs="Times New Roman"/>
@@ -37416,7 +37419,7 @@
           <w:szCs w:val="30"/>
         </w:rPr>
       </w:pPr>
-      <w:bookmarkStart w:id="170" w:name="_Toc153146441"/>
+      <w:bookmarkStart w:id="187" w:name="_Toc153146441"/>
       <w:r>
         <w:rPr>
           <w:rFonts w:ascii="Times New Roman" w:hAnsi="Times New Roman" w:cs="Times New Roman"/>
@@ -37435,7 +37438,7 @@
         </w:rPr>
         <w:t>Test 3</w:t>
       </w:r>
-      <w:bookmarkEnd w:id="170"/>
+      <w:bookmarkEnd w:id="187"/>
     </w:p>
     <w:p>
       <w:pPr>
@@ -37819,9 +37822,9 @@
           <w:rFonts w:ascii="Times New Roman" w:hAnsi="Times New Roman" w:cs="Times New Roman"/>
         </w:rPr>
       </w:pPr>
-      <w:bookmarkStart w:id="171" w:name="_Toc152980271"/>
-      <w:bookmarkStart w:id="172" w:name="_Toc153001921"/>
-      <w:bookmarkStart w:id="173" w:name="_Toc153143666"/>
+      <w:bookmarkStart w:id="188" w:name="_Toc152980271"/>
+      <w:bookmarkStart w:id="189" w:name="_Toc153001921"/>
+      <w:bookmarkStart w:id="190" w:name="_Toc153143666"/>
       <w:r>
         <w:rPr>
           <w:rFonts w:ascii="Times New Roman" w:hAnsi="Times New Roman" w:cs="Times New Roman"/>
@@ -37853,9 +37856,9 @@
         </w:rPr>
         <w:t>48</w:t>
       </w:r>
-      <w:bookmarkEnd w:id="171"/>
-      <w:bookmarkEnd w:id="172"/>
-      <w:bookmarkEnd w:id="173"/>
+      <w:bookmarkEnd w:id="188"/>
+      <w:bookmarkEnd w:id="189"/>
+      <w:bookmarkEnd w:id="190"/>
       <w:r>
         <w:rPr>
           <w:rFonts w:ascii="Times New Roman" w:hAnsi="Times New Roman" w:cs="Times New Roman"/>
@@ -37874,7 +37877,7 @@
           <w:szCs w:val="30"/>
         </w:rPr>
       </w:pPr>
-      <w:bookmarkStart w:id="174" w:name="_Toc153146442"/>
+      <w:bookmarkStart w:id="191" w:name="_Toc153146442"/>
       <w:r>
         <w:rPr>
           <w:rFonts w:ascii="Times New Roman" w:hAnsi="Times New Roman" w:cs="Times New Roman"/>
@@ -37893,7 +37896,7 @@
         </w:rPr>
         <w:t>Test 4</w:t>
       </w:r>
-      <w:bookmarkEnd w:id="174"/>
+      <w:bookmarkEnd w:id="191"/>
     </w:p>
     <w:p>
       <w:pPr>
@@ -38270,9 +38273,9 @@
           <w:rFonts w:ascii="Times New Roman" w:hAnsi="Times New Roman" w:cs="Times New Roman"/>
         </w:rPr>
       </w:pPr>
-      <w:bookmarkStart w:id="175" w:name="_Toc152980272"/>
-      <w:bookmarkStart w:id="176" w:name="_Toc153001922"/>
-      <w:bookmarkStart w:id="177" w:name="_Toc153143667"/>
+      <w:bookmarkStart w:id="192" w:name="_Toc152980272"/>
+      <w:bookmarkStart w:id="193" w:name="_Toc153001922"/>
+      <w:bookmarkStart w:id="194" w:name="_Toc153143667"/>
       <w:r>
         <w:rPr>
           <w:rFonts w:ascii="Times New Roman" w:hAnsi="Times New Roman" w:cs="Times New Roman"/>
@@ -38304,9 +38307,9 @@
         </w:rPr>
         <w:t>49</w:t>
       </w:r>
-      <w:bookmarkEnd w:id="175"/>
-      <w:bookmarkEnd w:id="176"/>
-      <w:bookmarkEnd w:id="177"/>
+      <w:bookmarkEnd w:id="192"/>
+      <w:bookmarkEnd w:id="193"/>
+      <w:bookmarkEnd w:id="194"/>
       <w:r>
         <w:rPr>
           <w:rFonts w:ascii="Times New Roman" w:hAnsi="Times New Roman" w:cs="Times New Roman"/>
@@ -38325,7 +38328,7 @@
           <w:szCs w:val="40"/>
         </w:rPr>
       </w:pPr>
-      <w:bookmarkStart w:id="178" w:name="_Toc153146443"/>
+      <w:bookmarkStart w:id="195" w:name="_Toc153146443"/>
       <w:r>
         <w:rPr>
           <w:rFonts w:ascii="Times New Roman" w:hAnsi="Times New Roman" w:cs="Times New Roman"/>
@@ -38344,7 +38347,7 @@
         </w:rPr>
         <w:t>Update Project Details</w:t>
       </w:r>
-      <w:bookmarkEnd w:id="178"/>
+      <w:bookmarkEnd w:id="195"/>
     </w:p>
     <w:p>
       <w:pPr>
@@ -38356,7 +38359,7 @@
           <w:szCs w:val="30"/>
         </w:rPr>
       </w:pPr>
-      <w:bookmarkStart w:id="179" w:name="_Toc153146444"/>
+      <w:bookmarkStart w:id="196" w:name="_Toc153146444"/>
       <w:r>
         <w:rPr>
           <w:rFonts w:ascii="Times New Roman" w:hAnsi="Times New Roman" w:cs="Times New Roman"/>
@@ -38385,7 +38388,7 @@
         </w:rPr>
         <w:t>added</w:t>
       </w:r>
-      <w:bookmarkEnd w:id="179"/>
+      <w:bookmarkEnd w:id="196"/>
       <w:proofErr w:type="gramEnd"/>
     </w:p>
     <w:tbl>
@@ -39169,7 +39172,7 @@
           <w:szCs w:val="30"/>
         </w:rPr>
       </w:pPr>
-      <w:bookmarkStart w:id="180" w:name="_Toc153146445"/>
+      <w:bookmarkStart w:id="197" w:name="_Toc153146445"/>
       <w:r>
         <w:rPr>
           <w:rFonts w:ascii="Times New Roman" w:hAnsi="Times New Roman" w:cs="Times New Roman"/>
@@ -39188,7 +39191,7 @@
         </w:rPr>
         <w:t>Test 1</w:t>
       </w:r>
-      <w:bookmarkEnd w:id="180"/>
+      <w:bookmarkEnd w:id="197"/>
     </w:p>
     <w:p>
       <w:pPr>
@@ -39473,9 +39476,9 @@
           <w:rFonts w:ascii="Times New Roman" w:hAnsi="Times New Roman" w:cs="Times New Roman"/>
         </w:rPr>
       </w:pPr>
-      <w:bookmarkStart w:id="181" w:name="_Toc152980273"/>
-      <w:bookmarkStart w:id="182" w:name="_Toc153001923"/>
-      <w:bookmarkStart w:id="183" w:name="_Toc153143668"/>
+      <w:bookmarkStart w:id="198" w:name="_Toc152980273"/>
+      <w:bookmarkStart w:id="199" w:name="_Toc153001923"/>
+      <w:bookmarkStart w:id="200" w:name="_Toc153143668"/>
       <w:r>
         <w:rPr>
           <w:rFonts w:ascii="Times New Roman" w:hAnsi="Times New Roman" w:cs="Times New Roman"/>
@@ -39507,9 +39510,9 @@
         </w:rPr>
         <w:t>50</w:t>
       </w:r>
-      <w:bookmarkEnd w:id="181"/>
-      <w:bookmarkEnd w:id="182"/>
-      <w:bookmarkEnd w:id="183"/>
+      <w:bookmarkEnd w:id="198"/>
+      <w:bookmarkEnd w:id="199"/>
+      <w:bookmarkEnd w:id="200"/>
       <w:r>
         <w:rPr>
           <w:rFonts w:ascii="Times New Roman" w:hAnsi="Times New Roman" w:cs="Times New Roman"/>
@@ -39528,7 +39531,7 @@
           <w:szCs w:val="30"/>
         </w:rPr>
       </w:pPr>
-      <w:bookmarkStart w:id="184" w:name="_Toc153146446"/>
+      <w:bookmarkStart w:id="201" w:name="_Toc153146446"/>
       <w:r>
         <w:rPr>
           <w:rFonts w:ascii="Times New Roman" w:hAnsi="Times New Roman" w:cs="Times New Roman"/>
@@ -39547,7 +39550,7 @@
         </w:rPr>
         <w:t>Test 2</w:t>
       </w:r>
-      <w:bookmarkEnd w:id="184"/>
+      <w:bookmarkEnd w:id="201"/>
     </w:p>
     <w:p>
       <w:pPr>
@@ -40015,9 +40018,9 @@
           <w:rFonts w:ascii="Times New Roman" w:hAnsi="Times New Roman" w:cs="Times New Roman"/>
         </w:rPr>
       </w:pPr>
-      <w:bookmarkStart w:id="185" w:name="_Toc152980274"/>
-      <w:bookmarkStart w:id="186" w:name="_Toc153001924"/>
-      <w:bookmarkStart w:id="187" w:name="_Toc153143669"/>
+      <w:bookmarkStart w:id="202" w:name="_Toc152980274"/>
+      <w:bookmarkStart w:id="203" w:name="_Toc153001924"/>
+      <w:bookmarkStart w:id="204" w:name="_Toc153143669"/>
       <w:r>
         <w:rPr>
           <w:rFonts w:ascii="Times New Roman" w:hAnsi="Times New Roman" w:cs="Times New Roman"/>
@@ -40049,9 +40052,9 @@
         </w:rPr>
         <w:t>51</w:t>
       </w:r>
-      <w:bookmarkEnd w:id="185"/>
-      <w:bookmarkEnd w:id="186"/>
-      <w:bookmarkEnd w:id="187"/>
+      <w:bookmarkEnd w:id="202"/>
+      <w:bookmarkEnd w:id="203"/>
+      <w:bookmarkEnd w:id="204"/>
       <w:r>
         <w:rPr>
           <w:rFonts w:ascii="Times New Roman" w:hAnsi="Times New Roman" w:cs="Times New Roman"/>
@@ -40070,7 +40073,7 @@
           <w:szCs w:val="30"/>
         </w:rPr>
       </w:pPr>
-      <w:bookmarkStart w:id="188" w:name="_Toc153146447"/>
+      <w:bookmarkStart w:id="205" w:name="_Toc153146447"/>
       <w:r>
         <w:rPr>
           <w:rFonts w:ascii="Times New Roman" w:hAnsi="Times New Roman" w:cs="Times New Roman"/>
@@ -40089,7 +40092,7 @@
         </w:rPr>
         <w:t>Test 3</w:t>
       </w:r>
-      <w:bookmarkEnd w:id="188"/>
+      <w:bookmarkEnd w:id="205"/>
     </w:p>
     <w:p>
       <w:pPr>
@@ -40662,9 +40665,9 @@
           <w:rFonts w:ascii="Times New Roman" w:hAnsi="Times New Roman" w:cs="Times New Roman"/>
         </w:rPr>
       </w:pPr>
-      <w:bookmarkStart w:id="189" w:name="_Toc152980275"/>
-      <w:bookmarkStart w:id="190" w:name="_Toc153001925"/>
-      <w:bookmarkStart w:id="191" w:name="_Toc153143670"/>
+      <w:bookmarkStart w:id="206" w:name="_Toc152980275"/>
+      <w:bookmarkStart w:id="207" w:name="_Toc153001925"/>
+      <w:bookmarkStart w:id="208" w:name="_Toc153143670"/>
       <w:r>
         <w:rPr>
           <w:rFonts w:ascii="Times New Roman" w:hAnsi="Times New Roman" w:cs="Times New Roman"/>
@@ -40696,9 +40699,9 @@
         </w:rPr>
         <w:t>52</w:t>
       </w:r>
-      <w:bookmarkEnd w:id="189"/>
-      <w:bookmarkEnd w:id="190"/>
-      <w:bookmarkEnd w:id="191"/>
+      <w:bookmarkEnd w:id="206"/>
+      <w:bookmarkEnd w:id="207"/>
+      <w:bookmarkEnd w:id="208"/>
       <w:r>
         <w:rPr>
           <w:rFonts w:ascii="Times New Roman" w:hAnsi="Times New Roman" w:cs="Times New Roman"/>
@@ -40717,7 +40720,7 @@
           <w:szCs w:val="30"/>
         </w:rPr>
       </w:pPr>
-      <w:bookmarkStart w:id="192" w:name="_Toc153146448"/>
+      <w:bookmarkStart w:id="209" w:name="_Toc153146448"/>
       <w:r>
         <w:rPr>
           <w:rFonts w:ascii="Times New Roman" w:hAnsi="Times New Roman" w:cs="Times New Roman"/>
@@ -40745,7 +40748,7 @@
         </w:rPr>
         <w:t>4</w:t>
       </w:r>
-      <w:bookmarkEnd w:id="192"/>
+      <w:bookmarkEnd w:id="209"/>
     </w:p>
     <w:p>
       <w:pPr>
@@ -41397,9 +41400,9 @@
           <w:rFonts w:ascii="Times New Roman" w:hAnsi="Times New Roman" w:cs="Times New Roman"/>
         </w:rPr>
       </w:pPr>
-      <w:bookmarkStart w:id="193" w:name="_Toc152980276"/>
-      <w:bookmarkStart w:id="194" w:name="_Toc153001926"/>
-      <w:bookmarkStart w:id="195" w:name="_Toc153143671"/>
+      <w:bookmarkStart w:id="210" w:name="_Toc152980276"/>
+      <w:bookmarkStart w:id="211" w:name="_Toc153001926"/>
+      <w:bookmarkStart w:id="212" w:name="_Toc153143671"/>
       <w:r>
         <w:rPr>
           <w:rFonts w:ascii="Times New Roman" w:hAnsi="Times New Roman" w:cs="Times New Roman"/>
@@ -41431,9 +41434,9 @@
         </w:rPr>
         <w:t>53</w:t>
       </w:r>
-      <w:bookmarkEnd w:id="193"/>
-      <w:bookmarkEnd w:id="194"/>
-      <w:bookmarkEnd w:id="195"/>
+      <w:bookmarkEnd w:id="210"/>
+      <w:bookmarkEnd w:id="211"/>
+      <w:bookmarkEnd w:id="212"/>
       <w:r>
         <w:rPr>
           <w:rFonts w:ascii="Times New Roman" w:hAnsi="Times New Roman" w:cs="Times New Roman"/>
@@ -41466,7 +41469,7 @@
           <w:szCs w:val="30"/>
         </w:rPr>
       </w:pPr>
-      <w:bookmarkStart w:id="196" w:name="_Toc153146449"/>
+      <w:bookmarkStart w:id="213" w:name="_Toc153146449"/>
       <w:r>
         <w:rPr>
           <w:rFonts w:ascii="Times New Roman" w:hAnsi="Times New Roman" w:cs="Times New Roman"/>
@@ -41486,7 +41489,7 @@
         </w:rPr>
         <w:t>Test 5</w:t>
       </w:r>
-      <w:bookmarkEnd w:id="196"/>
+      <w:bookmarkEnd w:id="213"/>
     </w:p>
     <w:p>
       <w:pPr>
@@ -42244,9 +42247,9 @@
           <w:rFonts w:ascii="Times New Roman" w:hAnsi="Times New Roman" w:cs="Times New Roman"/>
         </w:rPr>
       </w:pPr>
-      <w:bookmarkStart w:id="197" w:name="_Toc152980277"/>
-      <w:bookmarkStart w:id="198" w:name="_Toc153001927"/>
-      <w:bookmarkStart w:id="199" w:name="_Toc153143672"/>
+      <w:bookmarkStart w:id="214" w:name="_Toc152980277"/>
+      <w:bookmarkStart w:id="215" w:name="_Toc153001927"/>
+      <w:bookmarkStart w:id="216" w:name="_Toc153143672"/>
       <w:r>
         <w:rPr>
           <w:rFonts w:ascii="Times New Roman" w:hAnsi="Times New Roman" w:cs="Times New Roman"/>
@@ -42278,9 +42281,9 @@
         </w:rPr>
         <w:t>54</w:t>
       </w:r>
-      <w:bookmarkEnd w:id="197"/>
-      <w:bookmarkEnd w:id="198"/>
-      <w:bookmarkEnd w:id="199"/>
+      <w:bookmarkEnd w:id="214"/>
+      <w:bookmarkEnd w:id="215"/>
+      <w:bookmarkEnd w:id="216"/>
       <w:r>
         <w:rPr>
           <w:rFonts w:ascii="Times New Roman" w:hAnsi="Times New Roman" w:cs="Times New Roman"/>
@@ -42299,7 +42302,7 @@
           <w:szCs w:val="30"/>
         </w:rPr>
       </w:pPr>
-      <w:bookmarkStart w:id="200" w:name="_Toc153146450"/>
+      <w:bookmarkStart w:id="217" w:name="_Toc153146450"/>
       <w:r>
         <w:rPr>
           <w:rFonts w:ascii="Times New Roman" w:hAnsi="Times New Roman" w:cs="Times New Roman"/>
@@ -42318,7 +42321,7 @@
         </w:rPr>
         <w:t>Test 6</w:t>
       </w:r>
-      <w:bookmarkEnd w:id="200"/>
+      <w:bookmarkEnd w:id="217"/>
     </w:p>
     <w:p>
       <w:pPr>
@@ -43175,9 +43178,9 @@
           <w:rFonts w:ascii="Times New Roman" w:hAnsi="Times New Roman" w:cs="Times New Roman"/>
         </w:rPr>
       </w:pPr>
-      <w:bookmarkStart w:id="201" w:name="_Toc152980278"/>
-      <w:bookmarkStart w:id="202" w:name="_Toc153001928"/>
-      <w:bookmarkStart w:id="203" w:name="_Toc153143673"/>
+      <w:bookmarkStart w:id="218" w:name="_Toc152980278"/>
+      <w:bookmarkStart w:id="219" w:name="_Toc153001928"/>
+      <w:bookmarkStart w:id="220" w:name="_Toc153143673"/>
       <w:r>
         <w:rPr>
           <w:rFonts w:ascii="Times New Roman" w:hAnsi="Times New Roman" w:cs="Times New Roman"/>
@@ -43209,9 +43212,9 @@
         </w:rPr>
         <w:t>55</w:t>
       </w:r>
-      <w:bookmarkEnd w:id="201"/>
-      <w:bookmarkEnd w:id="202"/>
-      <w:bookmarkEnd w:id="203"/>
+      <w:bookmarkEnd w:id="218"/>
+      <w:bookmarkEnd w:id="219"/>
+      <w:bookmarkEnd w:id="220"/>
       <w:r>
         <w:rPr>
           <w:rFonts w:ascii="Times New Roman" w:hAnsi="Times New Roman" w:cs="Times New Roman"/>
@@ -43230,7 +43233,7 @@
           <w:szCs w:val="30"/>
         </w:rPr>
       </w:pPr>
-      <w:bookmarkStart w:id="204" w:name="_Toc153146451"/>
+      <w:bookmarkStart w:id="221" w:name="_Toc153146451"/>
       <w:r>
         <w:rPr>
           <w:rFonts w:ascii="Times New Roman" w:hAnsi="Times New Roman" w:cs="Times New Roman"/>
@@ -43258,7 +43261,7 @@
         </w:rPr>
         <w:t>Test 7</w:t>
       </w:r>
-      <w:bookmarkEnd w:id="204"/>
+      <w:bookmarkEnd w:id="221"/>
     </w:p>
     <w:p>
       <w:pPr>
@@ -44109,9 +44112,9 @@
           <w:rFonts w:ascii="Times New Roman" w:hAnsi="Times New Roman" w:cs="Times New Roman"/>
         </w:rPr>
       </w:pPr>
-      <w:bookmarkStart w:id="205" w:name="_Toc152980279"/>
-      <w:bookmarkStart w:id="206" w:name="_Toc153001929"/>
-      <w:bookmarkStart w:id="207" w:name="_Toc153143674"/>
+      <w:bookmarkStart w:id="222" w:name="_Toc152980279"/>
+      <w:bookmarkStart w:id="223" w:name="_Toc153001929"/>
+      <w:bookmarkStart w:id="224" w:name="_Toc153143674"/>
       <w:r>
         <w:rPr>
           <w:rFonts w:ascii="Times New Roman" w:hAnsi="Times New Roman" w:cs="Times New Roman"/>
@@ -44143,9 +44146,9 @@
         </w:rPr>
         <w:t>56</w:t>
       </w:r>
-      <w:bookmarkEnd w:id="205"/>
-      <w:bookmarkEnd w:id="206"/>
-      <w:bookmarkEnd w:id="207"/>
+      <w:bookmarkEnd w:id="222"/>
+      <w:bookmarkEnd w:id="223"/>
+      <w:bookmarkEnd w:id="224"/>
       <w:r>
         <w:rPr>
           <w:rFonts w:ascii="Times New Roman" w:hAnsi="Times New Roman" w:cs="Times New Roman"/>
@@ -44164,7 +44167,7 @@
           <w:szCs w:val="30"/>
         </w:rPr>
       </w:pPr>
-      <w:bookmarkStart w:id="208" w:name="_Toc153146452"/>
+      <w:bookmarkStart w:id="225" w:name="_Toc153146452"/>
       <w:r>
         <w:rPr>
           <w:rFonts w:ascii="Times New Roman" w:hAnsi="Times New Roman" w:cs="Times New Roman"/>
@@ -44183,7 +44186,7 @@
         </w:rPr>
         <w:t>Test 8</w:t>
       </w:r>
-      <w:bookmarkEnd w:id="208"/>
+      <w:bookmarkEnd w:id="225"/>
     </w:p>
     <w:p>
       <w:pPr>
@@ -44476,9 +44479,9 @@
           <w:rFonts w:ascii="Times New Roman" w:hAnsi="Times New Roman" w:cs="Times New Roman"/>
         </w:rPr>
       </w:pPr>
-      <w:bookmarkStart w:id="209" w:name="_Toc152980280"/>
-      <w:bookmarkStart w:id="210" w:name="_Toc153001930"/>
-      <w:bookmarkStart w:id="211" w:name="_Toc153143675"/>
+      <w:bookmarkStart w:id="226" w:name="_Toc152980280"/>
+      <w:bookmarkStart w:id="227" w:name="_Toc153001930"/>
+      <w:bookmarkStart w:id="228" w:name="_Toc153143675"/>
       <w:r>
         <w:rPr>
           <w:rFonts w:ascii="Times New Roman" w:hAnsi="Times New Roman" w:cs="Times New Roman"/>
@@ -44510,9 +44513,9 @@
         </w:rPr>
         <w:t>57</w:t>
       </w:r>
-      <w:bookmarkEnd w:id="209"/>
-      <w:bookmarkEnd w:id="210"/>
-      <w:bookmarkEnd w:id="211"/>
+      <w:bookmarkEnd w:id="226"/>
+      <w:bookmarkEnd w:id="227"/>
+      <w:bookmarkEnd w:id="228"/>
       <w:r>
         <w:rPr>
           <w:rFonts w:ascii="Times New Roman" w:hAnsi="Times New Roman" w:cs="Times New Roman"/>
@@ -44552,7 +44555,7 @@
           <w:szCs w:val="40"/>
         </w:rPr>
       </w:pPr>
-      <w:bookmarkStart w:id="212" w:name="_Toc153146453"/>
+      <w:bookmarkStart w:id="229" w:name="_Toc153146453"/>
       <w:r>
         <w:rPr>
           <w:rFonts w:ascii="Times New Roman" w:hAnsi="Times New Roman" w:cs="Times New Roman"/>
@@ -44572,7 +44575,7 @@
         </w:rPr>
         <w:t>Project Statistics</w:t>
       </w:r>
-      <w:bookmarkEnd w:id="212"/>
+      <w:bookmarkEnd w:id="229"/>
     </w:p>
     <w:p>
       <w:pPr>
@@ -44584,7 +44587,7 @@
           <w:szCs w:val="30"/>
         </w:rPr>
       </w:pPr>
-      <w:bookmarkStart w:id="213" w:name="_Toc153146454"/>
+      <w:bookmarkStart w:id="230" w:name="_Toc153146454"/>
       <w:r>
         <w:rPr>
           <w:rFonts w:ascii="Times New Roman" w:hAnsi="Times New Roman" w:cs="Times New Roman"/>
@@ -44603,7 +44606,7 @@
         </w:rPr>
         <w:t>Assuming the project below has been added from Choice 3</w:t>
       </w:r>
-      <w:bookmarkEnd w:id="213"/>
+      <w:bookmarkEnd w:id="230"/>
     </w:p>
     <w:tbl>
       <w:tblPr>
@@ -44912,7 +44915,7 @@
           <w:szCs w:val="30"/>
         </w:rPr>
       </w:pPr>
-      <w:bookmarkStart w:id="214" w:name="_Toc153146455"/>
+      <w:bookmarkStart w:id="231" w:name="_Toc153146455"/>
       <w:r>
         <w:rPr>
           <w:rFonts w:ascii="Times New Roman" w:hAnsi="Times New Roman" w:cs="Times New Roman"/>
@@ -44940,7 +44943,7 @@
         </w:rPr>
         <w:t xml:space="preserve"> from Choice 1</w:t>
       </w:r>
-      <w:bookmarkEnd w:id="214"/>
+      <w:bookmarkEnd w:id="231"/>
     </w:p>
     <w:tbl>
       <w:tblPr>
@@ -45737,7 +45740,7 @@
           <w:szCs w:val="30"/>
         </w:rPr>
       </w:pPr>
-      <w:bookmarkStart w:id="215" w:name="_Toc153146456"/>
+      <w:bookmarkStart w:id="232" w:name="_Toc153146456"/>
       <w:r>
         <w:rPr>
           <w:rFonts w:ascii="Times New Roman" w:hAnsi="Times New Roman" w:cs="Times New Roman"/>
@@ -45756,7 +45759,7 @@
         </w:rPr>
         <w:t>Test 1</w:t>
       </w:r>
-      <w:bookmarkEnd w:id="215"/>
+      <w:bookmarkEnd w:id="232"/>
     </w:p>
     <w:p>
       <w:pPr>
@@ -46041,9 +46044,9 @@
           <w:rFonts w:ascii="Times New Roman" w:hAnsi="Times New Roman" w:cs="Times New Roman"/>
         </w:rPr>
       </w:pPr>
-      <w:bookmarkStart w:id="216" w:name="_Toc152980281"/>
-      <w:bookmarkStart w:id="217" w:name="_Toc153001931"/>
-      <w:bookmarkStart w:id="218" w:name="_Toc153143676"/>
+      <w:bookmarkStart w:id="233" w:name="_Toc152980281"/>
+      <w:bookmarkStart w:id="234" w:name="_Toc153001931"/>
+      <w:bookmarkStart w:id="235" w:name="_Toc153143676"/>
       <w:r>
         <w:rPr>
           <w:rFonts w:ascii="Times New Roman" w:hAnsi="Times New Roman" w:cs="Times New Roman"/>
@@ -46075,9 +46078,9 @@
         </w:rPr>
         <w:t>58</w:t>
       </w:r>
-      <w:bookmarkEnd w:id="216"/>
-      <w:bookmarkEnd w:id="217"/>
-      <w:bookmarkEnd w:id="218"/>
+      <w:bookmarkEnd w:id="233"/>
+      <w:bookmarkEnd w:id="234"/>
+      <w:bookmarkEnd w:id="235"/>
       <w:r>
         <w:rPr>
           <w:rFonts w:ascii="Times New Roman" w:hAnsi="Times New Roman" w:cs="Times New Roman"/>
@@ -46096,7 +46099,7 @@
           <w:szCs w:val="30"/>
         </w:rPr>
       </w:pPr>
-      <w:bookmarkStart w:id="219" w:name="_Toc153146457"/>
+      <w:bookmarkStart w:id="236" w:name="_Toc153146457"/>
       <w:r>
         <w:rPr>
           <w:rFonts w:ascii="Times New Roman" w:hAnsi="Times New Roman" w:cs="Times New Roman"/>
@@ -46115,7 +46118,7 @@
         </w:rPr>
         <w:t>Test 2</w:t>
       </w:r>
-      <w:bookmarkEnd w:id="219"/>
+      <w:bookmarkEnd w:id="236"/>
     </w:p>
     <w:p>
       <w:pPr>
@@ -46437,9 +46440,9 @@
           <w:rFonts w:ascii="Times New Roman" w:hAnsi="Times New Roman" w:cs="Times New Roman"/>
         </w:rPr>
       </w:pPr>
-      <w:bookmarkStart w:id="220" w:name="_Toc152980282"/>
-      <w:bookmarkStart w:id="221" w:name="_Toc153001932"/>
-      <w:bookmarkStart w:id="222" w:name="_Toc153143677"/>
+      <w:bookmarkStart w:id="237" w:name="_Toc152980282"/>
+      <w:bookmarkStart w:id="238" w:name="_Toc153001932"/>
+      <w:bookmarkStart w:id="239" w:name="_Toc153143677"/>
       <w:r>
         <w:rPr>
           <w:rFonts w:ascii="Times New Roman" w:hAnsi="Times New Roman" w:cs="Times New Roman"/>
@@ -46471,9 +46474,9 @@
         </w:rPr>
         <w:t>59</w:t>
       </w:r>
-      <w:bookmarkEnd w:id="220"/>
-      <w:bookmarkEnd w:id="221"/>
-      <w:bookmarkEnd w:id="222"/>
+      <w:bookmarkEnd w:id="237"/>
+      <w:bookmarkEnd w:id="238"/>
+      <w:bookmarkEnd w:id="239"/>
       <w:r>
         <w:rPr>
           <w:rFonts w:ascii="Times New Roman" w:hAnsi="Times New Roman" w:cs="Times New Roman"/>
@@ -46506,7 +46509,7 @@
           <w:szCs w:val="40"/>
         </w:rPr>
       </w:pPr>
-      <w:bookmarkStart w:id="223" w:name="_Toc153146458"/>
+      <w:bookmarkStart w:id="240" w:name="_Toc153146458"/>
       <w:r>
         <w:rPr>
           <w:rFonts w:ascii="Times New Roman" w:hAnsi="Times New Roman" w:cs="Times New Roman"/>
@@ -46526,7 +46529,7 @@
         </w:rPr>
         <w:t>Exit</w:t>
       </w:r>
-      <w:bookmarkEnd w:id="223"/>
+      <w:bookmarkEnd w:id="240"/>
     </w:p>
     <w:p>
       <w:pPr>
@@ -46538,7 +46541,7 @@
           <w:szCs w:val="30"/>
         </w:rPr>
       </w:pPr>
-      <w:bookmarkStart w:id="224" w:name="_Toc153146459"/>
+      <w:bookmarkStart w:id="241" w:name="_Toc153146459"/>
       <w:r>
         <w:rPr>
           <w:rFonts w:ascii="Times New Roman" w:hAnsi="Times New Roman" w:cs="Times New Roman"/>
@@ -46557,7 +46560,7 @@
         </w:rPr>
         <w:t>Test 1</w:t>
       </w:r>
-      <w:bookmarkEnd w:id="224"/>
+      <w:bookmarkEnd w:id="241"/>
     </w:p>
     <w:p>
       <w:pPr>
@@ -46841,9 +46844,9 @@
           <w:rFonts w:ascii="Times New Roman" w:hAnsi="Times New Roman" w:cs="Times New Roman"/>
         </w:rPr>
       </w:pPr>
-      <w:bookmarkStart w:id="225" w:name="_Toc152980283"/>
-      <w:bookmarkStart w:id="226" w:name="_Toc153001933"/>
-      <w:bookmarkStart w:id="227" w:name="_Toc153143678"/>
+      <w:bookmarkStart w:id="242" w:name="_Toc152980283"/>
+      <w:bookmarkStart w:id="243" w:name="_Toc153001933"/>
+      <w:bookmarkStart w:id="244" w:name="_Toc153143678"/>
       <w:r>
         <w:rPr>
           <w:rFonts w:ascii="Times New Roman" w:hAnsi="Times New Roman" w:cs="Times New Roman"/>
@@ -46875,9 +46878,9 @@
         </w:rPr>
         <w:t>60</w:t>
       </w:r>
-      <w:bookmarkEnd w:id="225"/>
-      <w:bookmarkEnd w:id="226"/>
-      <w:bookmarkEnd w:id="227"/>
+      <w:bookmarkEnd w:id="242"/>
+      <w:bookmarkEnd w:id="243"/>
+      <w:bookmarkEnd w:id="244"/>
       <w:r>
         <w:rPr>
           <w:rFonts w:ascii="Times New Roman" w:hAnsi="Times New Roman" w:cs="Times New Roman"/>
@@ -46896,7 +46899,7 @@
           <w:szCs w:val="50"/>
         </w:rPr>
       </w:pPr>
-      <w:bookmarkStart w:id="228" w:name="_Toc153146460"/>
+      <w:bookmarkStart w:id="245" w:name="_Toc153146460"/>
       <w:r>
         <w:rPr>
           <w:rFonts w:ascii="Times New Roman" w:hAnsi="Times New Roman" w:cs="Times New Roman"/>
@@ -46906,6 +46909,7 @@
         </w:rPr>
         <w:t xml:space="preserve">6. </w:t>
       </w:r>
+      <w:bookmarkStart w:id="246" w:name="_Hlk162634054"/>
       <w:r>
         <w:rPr>
           <w:rFonts w:ascii="Times New Roman" w:hAnsi="Times New Roman" w:cs="Times New Roman"/>
@@ -46915,7 +46919,8 @@
         </w:rPr>
         <w:t>Conclusion</w:t>
       </w:r>
-      <w:bookmarkEnd w:id="228"/>
+      <w:bookmarkEnd w:id="245"/>
+      <w:bookmarkEnd w:id="246"/>
     </w:p>
     <w:p>
       <w:pPr>
@@ -51156,6 +51161,10 @@
 </file>
 
 <file path=customXml/item1.xml><?xml version="1.0" encoding="utf-8"?>
+<b:Sources xmlns:b="http://schemas.openxmlformats.org/officeDocument/2006/bibliography" xmlns="http://schemas.openxmlformats.org/officeDocument/2006/bibliography" SelectedStyle="\APASixthEditionOfficeOnline.xsl" StyleName="APA" Version="6"/>
+</file>
+
+<file path=customXml/item2.xml><?xml version="1.0" encoding="utf-8"?>
 <?mso-contentType ?>
 <FormTemplates xmlns="http://schemas.microsoft.com/sharepoint/v3/contenttype/forms">
   <Display>DocumentLibraryForm</Display>
@@ -51164,7 +51173,13 @@
 </FormTemplates>
 </file>
 
-<file path=customXml/item2.xml><?xml version="1.0" encoding="utf-8"?>
+<file path=customXml/item3.xml><?xml version="1.0" encoding="utf-8"?>
+<p:properties xmlns:p="http://schemas.microsoft.com/office/2006/metadata/properties" xmlns:xsi="http://www.w3.org/2001/XMLSchema-instance" xmlns:pc="http://schemas.microsoft.com/office/infopath/2007/PartnerControls">
+  <documentManagement/>
+</p:properties>
+</file>
+
+<file path=customXml/item4.xml><?xml version="1.0" encoding="utf-8"?>
 <ct:contentTypeSchema xmlns:ct="http://schemas.microsoft.com/office/2006/metadata/contentType" xmlns:ma="http://schemas.microsoft.com/office/2006/metadata/properties/metaAttributes" ct:_="" ma:_="" ma:contentTypeName="Document" ma:contentTypeID="0x0101009210869F0E0FF34D8B213522CB56D4B7" ma:contentTypeVersion="3" ma:contentTypeDescription="Create a new document." ma:contentTypeScope="" ma:versionID="d9db4595d8fc2fba0e670f776c47ff88">
   <xsd:schema xmlns:xsd="http://www.w3.org/2001/XMLSchema" xmlns:xs="http://www.w3.org/2001/XMLSchema" xmlns:p="http://schemas.microsoft.com/office/2006/metadata/properties" xmlns:ns3="142814c0-0cf3-40ee-8963-866b9c9d2a8b" targetNamespace="http://schemas.microsoft.com/office/2006/metadata/properties" ma:root="true" ma:fieldsID="93cc72902b615e1e9d9085b50627c925" ns3:_="">
     <xsd:import namespace="142814c0-0cf3-40ee-8963-866b9c9d2a8b"/>
@@ -51302,17 +51317,15 @@
 </ct:contentTypeSchema>
 </file>
 
-<file path=customXml/item3.xml><?xml version="1.0" encoding="utf-8"?>
-<b:Sources xmlns:b="http://schemas.openxmlformats.org/officeDocument/2006/bibliography" xmlns="http://schemas.openxmlformats.org/officeDocument/2006/bibliography" SelectedStyle="\APASixthEditionOfficeOnline.xsl" StyleName="APA" Version="6"/>
+<file path=customXml/itemProps1.xml><?xml version="1.0" encoding="utf-8"?>
+<ds:datastoreItem xmlns:ds="http://schemas.openxmlformats.org/officeDocument/2006/customXml" ds:itemID="{DFD38EFC-A7B8-41C1-A38D-AEEB71F97229}">
+  <ds:schemaRefs>
+    <ds:schemaRef ds:uri="http://schemas.openxmlformats.org/officeDocument/2006/bibliography"/>
+  </ds:schemaRefs>
+</ds:datastoreItem>
 </file>
 
-<file path=customXml/item4.xml><?xml version="1.0" encoding="utf-8"?>
-<p:properties xmlns:p="http://schemas.microsoft.com/office/2006/metadata/properties" xmlns:xsi="http://www.w3.org/2001/XMLSchema-instance" xmlns:pc="http://schemas.microsoft.com/office/infopath/2007/PartnerControls">
-  <documentManagement/>
-</p:properties>
-</file>
-
-<file path=customXml/itemProps1.xml><?xml version="1.0" encoding="utf-8"?>
+<file path=customXml/itemProps2.xml><?xml version="1.0" encoding="utf-8"?>
 <ds:datastoreItem xmlns:ds="http://schemas.openxmlformats.org/officeDocument/2006/customXml" ds:itemID="{AF183D43-430F-4A85-B8A3-8CF090C86A3B}">
   <ds:schemaRefs>
     <ds:schemaRef ds:uri="http://schemas.microsoft.com/sharepoint/v3/contenttype/forms"/>
@@ -51320,7 +51333,16 @@
 </ds:datastoreItem>
 </file>
 
-<file path=customXml/itemProps2.xml><?xml version="1.0" encoding="utf-8"?>
+<file path=customXml/itemProps3.xml><?xml version="1.0" encoding="utf-8"?>
+<ds:datastoreItem xmlns:ds="http://schemas.openxmlformats.org/officeDocument/2006/customXml" ds:itemID="{CFE235B7-C4D5-4625-A666-B07384392462}">
+  <ds:schemaRefs>
+    <ds:schemaRef ds:uri="http://schemas.microsoft.com/office/2006/metadata/properties"/>
+    <ds:schemaRef ds:uri="http://schemas.microsoft.com/office/infopath/2007/PartnerControls"/>
+  </ds:schemaRefs>
+</ds:datastoreItem>
+</file>
+
+<file path=customXml/itemProps4.xml><?xml version="1.0" encoding="utf-8"?>
 <ds:datastoreItem xmlns:ds="http://schemas.openxmlformats.org/officeDocument/2006/customXml" ds:itemID="{113F4D8F-3733-4298-A58E-29749364C8CE}">
   <ds:schemaRefs>
     <ds:schemaRef ds:uri="http://schemas.microsoft.com/office/2006/metadata/contentType"/>
@@ -51336,21 +51358,4 @@
     <ds:schemaRef ds:uri="http://schemas.microsoft.com/internal/obd"/>
   </ds:schemaRefs>
 </ds:datastoreItem>
-</file>
-
-<file path=customXml/itemProps3.xml><?xml version="1.0" encoding="utf-8"?>
-<ds:datastoreItem xmlns:ds="http://schemas.openxmlformats.org/officeDocument/2006/customXml" ds:itemID="{DFD38EFC-A7B8-41C1-A38D-AEEB71F97229}">
-  <ds:schemaRefs>
-    <ds:schemaRef ds:uri="http://schemas.openxmlformats.org/officeDocument/2006/bibliography"/>
-  </ds:schemaRefs>
-</ds:datastoreItem>
-</file>
-
-<file path=customXml/itemProps4.xml><?xml version="1.0" encoding="utf-8"?>
-<ds:datastoreItem xmlns:ds="http://schemas.openxmlformats.org/officeDocument/2006/customXml" ds:itemID="{CFE235B7-C4D5-4625-A666-B07384392462}">
-  <ds:schemaRefs>
-    <ds:schemaRef ds:uri="http://schemas.microsoft.com/office/2006/metadata/properties"/>
-    <ds:schemaRef ds:uri="http://schemas.microsoft.com/office/infopath/2007/PartnerControls"/>
-  </ds:schemaRefs>
-</ds:datastoreItem>
 </file>